--- a/Tailieu/Project_Resource_Management_Plan_nhom_13.docx
+++ b/Tailieu/Project_Resource_Management_Plan_nhom_13.docx
@@ -1,6 +1,6 @@
 
 <file path=word/document.xml><?xml version="1.0" encoding="utf-8"?>
-<w:document xmlns:wpc="http://schemas.microsoft.com/office/word/2010/wordprocessingCanvas" xmlns:mc="http://schemas.openxmlformats.org/markup-compatibility/2006" xmlns:o="urn:schemas-microsoft-com:office:office" xmlns:r="http://schemas.openxmlformats.org/officeDocument/2006/relationships" xmlns:m="http://schemas.openxmlformats.org/officeDocument/2006/math" xmlns:v="urn:schemas-microsoft-com:vml" xmlns:wp14="http://schemas.microsoft.com/office/word/2010/wordprocessingDrawing" xmlns:wp="http://schemas.openxmlformats.org/drawingml/2006/wordprocessingDrawing" xmlns:w10="urn:schemas-microsoft-com:office:word" xmlns:w="http://schemas.openxmlformats.org/wordprocessingml/2006/main" xmlns:w14="http://schemas.microsoft.com/office/word/2010/wordml" xmlns:wpg="http://schemas.microsoft.com/office/word/2010/wordprocessingGroup" xmlns:wpi="http://schemas.microsoft.com/office/word/2010/wordprocessingInk" xmlns:wne="http://schemas.microsoft.com/office/word/2006/wordml" xmlns:wps="http://schemas.microsoft.com/office/word/2010/wordprocessingShape" mc:Ignorable="w14 wp14">
+<w:document xmlns:ve="http://schemas.openxmlformats.org/markup-compatibility/2006" xmlns:o="urn:schemas-microsoft-com:office:office" xmlns:r="http://schemas.openxmlformats.org/officeDocument/2006/relationships" xmlns:m="http://schemas.openxmlformats.org/officeDocument/2006/math" xmlns:v="urn:schemas-microsoft-com:vml" xmlns:wp="http://schemas.openxmlformats.org/drawingml/2006/wordprocessingDrawing" xmlns:w10="urn:schemas-microsoft-com:office:word" xmlns:w="http://schemas.openxmlformats.org/wordprocessingml/2006/main" xmlns:wne="http://schemas.microsoft.com/office/word/2006/wordml">
   <w:body>
     <w:p>
       <w:pPr>
@@ -31,7 +31,7 @@
           <w:b/>
           <w:sz w:val="56"/>
         </w:rPr>
-        <w:t xml:space="preserve">KẾ HOẠCH QUẢN LÝ </w:t>
+        <w:t>KẾ HOẠCH QUẢ</w:t>
       </w:r>
       <w:r>
         <w:rPr>
@@ -39,15 +39,27 @@
           <w:b/>
           <w:sz w:val="56"/>
         </w:rPr>
-        <w:t xml:space="preserve">                </w:t>
-      </w:r>
-      <w:r>
+        <w:t>N LÝ</w:t>
+      </w:r>
+    </w:p>
+    <w:p>
+      <w:pPr>
+        <w:spacing w:after="120"/>
+        <w:ind w:left="360"/>
+        <w:jc w:val="center"/>
         <w:rPr>
           <w:rFonts w:ascii="Times New Roman" w:hAnsi="Times New Roman" w:cs="Times New Roman"/>
           <w:b/>
           <w:sz w:val="56"/>
         </w:rPr>
-        <w:t xml:space="preserve">   TÀI NGUYÊN</w:t>
+      </w:pPr>
+      <w:r>
+        <w:rPr>
+          <w:rFonts w:ascii="Times New Roman" w:hAnsi="Times New Roman" w:cs="Times New Roman"/>
+          <w:b/>
+          <w:sz w:val="56"/>
+        </w:rPr>
+        <w:t>TÀI NGUYÊN</w:t>
       </w:r>
       <w:r>
         <w:rPr>
@@ -869,10 +881,10 @@
       <w:bookmarkEnd w:id="0"/>
     </w:p>
     <w:sectPr>
-      <w:headerReference w:type="even" r:id="rId9"/>
-      <w:headerReference w:type="default" r:id="rId10"/>
-      <w:footerReference w:type="default" r:id="rId11"/>
-      <w:headerReference w:type="first" r:id="rId12"/>
+      <w:headerReference w:type="even" r:id="rId8"/>
+      <w:headerReference w:type="default" r:id="rId9"/>
+      <w:footerReference w:type="default" r:id="rId10"/>
+      <w:headerReference w:type="first" r:id="rId11"/>
       <w:pgSz w:w="11909" w:h="16834" w:code="9"/>
       <w:pgMar w:top="1134" w:right="1134" w:bottom="1134" w:left="851" w:header="720" w:footer="720" w:gutter="0"/>
       <w:pgBorders w:display="firstPage" w:offsetFrom="page">
@@ -890,8 +902,8 @@
 </file>
 
 <file path=word/endnotes.xml><?xml version="1.0" encoding="utf-8"?>
-<w:endnotes xmlns:wpc="http://schemas.microsoft.com/office/word/2010/wordprocessingCanvas" xmlns:mc="http://schemas.openxmlformats.org/markup-compatibility/2006" xmlns:o="urn:schemas-microsoft-com:office:office" xmlns:r="http://schemas.openxmlformats.org/officeDocument/2006/relationships" xmlns:m="http://schemas.openxmlformats.org/officeDocument/2006/math" xmlns:v="urn:schemas-microsoft-com:vml" xmlns:wp14="http://schemas.microsoft.com/office/word/2010/wordprocessingDrawing" xmlns:wp="http://schemas.openxmlformats.org/drawingml/2006/wordprocessingDrawing" xmlns:w10="urn:schemas-microsoft-com:office:word" xmlns:w="http://schemas.openxmlformats.org/wordprocessingml/2006/main" xmlns:w14="http://schemas.microsoft.com/office/word/2010/wordml" xmlns:wpg="http://schemas.microsoft.com/office/word/2010/wordprocessingGroup" xmlns:wpi="http://schemas.microsoft.com/office/word/2010/wordprocessingInk" xmlns:wne="http://schemas.microsoft.com/office/word/2006/wordml" xmlns:wps="http://schemas.microsoft.com/office/word/2010/wordprocessingShape" mc:Ignorable="w14 wp14">
-  <w:endnote w:type="separator" w:id="-1">
+<w:endnotes xmlns:ve="http://schemas.openxmlformats.org/markup-compatibility/2006" xmlns:o="urn:schemas-microsoft-com:office:office" xmlns:r="http://schemas.openxmlformats.org/officeDocument/2006/relationships" xmlns:m="http://schemas.openxmlformats.org/officeDocument/2006/math" xmlns:v="urn:schemas-microsoft-com:vml" xmlns:wp="http://schemas.openxmlformats.org/drawingml/2006/wordprocessingDrawing" xmlns:w10="urn:schemas-microsoft-com:office:word" xmlns:w="http://schemas.openxmlformats.org/wordprocessingml/2006/main" xmlns:wne="http://schemas.microsoft.com/office/word/2006/wordml">
+  <w:endnote w:type="separator" w:id="0">
     <w:p>
       <w:pPr>
         <w:spacing w:after="0" w:line="240" w:lineRule="auto"/>
@@ -901,7 +913,7 @@
       </w:r>
     </w:p>
   </w:endnote>
-  <w:endnote w:type="continuationSeparator" w:id="0">
+  <w:endnote w:type="continuationSeparator" w:id="1">
     <w:p>
       <w:pPr>
         <w:spacing w:after="0" w:line="240" w:lineRule="auto"/>
@@ -915,7 +927,7 @@
 </file>
 
 <file path=word/footer1.xml><?xml version="1.0" encoding="utf-8"?>
-<w:ftr xmlns:wpc="http://schemas.microsoft.com/office/word/2010/wordprocessingCanvas" xmlns:mc="http://schemas.openxmlformats.org/markup-compatibility/2006" xmlns:o="urn:schemas-microsoft-com:office:office" xmlns:r="http://schemas.openxmlformats.org/officeDocument/2006/relationships" xmlns:m="http://schemas.openxmlformats.org/officeDocument/2006/math" xmlns:v="urn:schemas-microsoft-com:vml" xmlns:wp14="http://schemas.microsoft.com/office/word/2010/wordprocessingDrawing" xmlns:wp="http://schemas.openxmlformats.org/drawingml/2006/wordprocessingDrawing" xmlns:w10="urn:schemas-microsoft-com:office:word" xmlns:w="http://schemas.openxmlformats.org/wordprocessingml/2006/main" xmlns:w14="http://schemas.microsoft.com/office/word/2010/wordml" xmlns:wpg="http://schemas.microsoft.com/office/word/2010/wordprocessingGroup" xmlns:wpi="http://schemas.microsoft.com/office/word/2010/wordprocessingInk" xmlns:wne="http://schemas.microsoft.com/office/word/2006/wordml" xmlns:wps="http://schemas.microsoft.com/office/word/2010/wordprocessingShape" mc:Ignorable="w14 wp14">
+<w:ftr xmlns:ve="http://schemas.openxmlformats.org/markup-compatibility/2006" xmlns:o="urn:schemas-microsoft-com:office:office" xmlns:r="http://schemas.openxmlformats.org/officeDocument/2006/relationships" xmlns:m="http://schemas.openxmlformats.org/officeDocument/2006/math" xmlns:v="urn:schemas-microsoft-com:vml" xmlns:wp="http://schemas.openxmlformats.org/drawingml/2006/wordprocessingDrawing" xmlns:w10="urn:schemas-microsoft-com:office:word" xmlns:w="http://schemas.openxmlformats.org/wordprocessingml/2006/main" xmlns:wne="http://schemas.microsoft.com/office/word/2006/wordml">
   <w:sdt>
     <w:sdtPr>
       <w:id w:val="1715773729"/>
@@ -968,8 +980,8 @@
 </file>
 
 <file path=word/footnotes.xml><?xml version="1.0" encoding="utf-8"?>
-<w:footnotes xmlns:wpc="http://schemas.microsoft.com/office/word/2010/wordprocessingCanvas" xmlns:mc="http://schemas.openxmlformats.org/markup-compatibility/2006" xmlns:o="urn:schemas-microsoft-com:office:office" xmlns:r="http://schemas.openxmlformats.org/officeDocument/2006/relationships" xmlns:m="http://schemas.openxmlformats.org/officeDocument/2006/math" xmlns:v="urn:schemas-microsoft-com:vml" xmlns:wp14="http://schemas.microsoft.com/office/word/2010/wordprocessingDrawing" xmlns:wp="http://schemas.openxmlformats.org/drawingml/2006/wordprocessingDrawing" xmlns:w10="urn:schemas-microsoft-com:office:word" xmlns:w="http://schemas.openxmlformats.org/wordprocessingml/2006/main" xmlns:w14="http://schemas.microsoft.com/office/word/2010/wordml" xmlns:wpg="http://schemas.microsoft.com/office/word/2010/wordprocessingGroup" xmlns:wpi="http://schemas.microsoft.com/office/word/2010/wordprocessingInk" xmlns:wne="http://schemas.microsoft.com/office/word/2006/wordml" xmlns:wps="http://schemas.microsoft.com/office/word/2010/wordprocessingShape" mc:Ignorable="w14 wp14">
-  <w:footnote w:type="separator" w:id="-1">
+<w:footnotes xmlns:ve="http://schemas.openxmlformats.org/markup-compatibility/2006" xmlns:o="urn:schemas-microsoft-com:office:office" xmlns:r="http://schemas.openxmlformats.org/officeDocument/2006/relationships" xmlns:m="http://schemas.openxmlformats.org/officeDocument/2006/math" xmlns:v="urn:schemas-microsoft-com:vml" xmlns:wp="http://schemas.openxmlformats.org/drawingml/2006/wordprocessingDrawing" xmlns:w10="urn:schemas-microsoft-com:office:word" xmlns:w="http://schemas.openxmlformats.org/wordprocessingml/2006/main" xmlns:wne="http://schemas.microsoft.com/office/word/2006/wordml">
+  <w:footnote w:type="separator" w:id="0">
     <w:p>
       <w:pPr>
         <w:spacing w:after="0" w:line="240" w:lineRule="auto"/>
@@ -979,7 +991,7 @@
       </w:r>
     </w:p>
   </w:footnote>
-  <w:footnote w:type="continuationSeparator" w:id="0">
+  <w:footnote w:type="continuationSeparator" w:id="1">
     <w:p>
       <w:pPr>
         <w:spacing w:after="0" w:line="240" w:lineRule="auto"/>
@@ -993,7 +1005,7 @@
 </file>
 
 <file path=word/header1.xml><?xml version="1.0" encoding="utf-8"?>
-<w:hdr xmlns:wpc="http://schemas.microsoft.com/office/word/2010/wordprocessingCanvas" xmlns:mc="http://schemas.openxmlformats.org/markup-compatibility/2006" xmlns:o="urn:schemas-microsoft-com:office:office" xmlns:r="http://schemas.openxmlformats.org/officeDocument/2006/relationships" xmlns:m="http://schemas.openxmlformats.org/officeDocument/2006/math" xmlns:v="urn:schemas-microsoft-com:vml" xmlns:wp14="http://schemas.microsoft.com/office/word/2010/wordprocessingDrawing" xmlns:wp="http://schemas.openxmlformats.org/drawingml/2006/wordprocessingDrawing" xmlns:w10="urn:schemas-microsoft-com:office:word" xmlns:w="http://schemas.openxmlformats.org/wordprocessingml/2006/main" xmlns:w14="http://schemas.microsoft.com/office/word/2010/wordml" xmlns:wpg="http://schemas.microsoft.com/office/word/2010/wordprocessingGroup" xmlns:wpi="http://schemas.microsoft.com/office/word/2010/wordprocessingInk" xmlns:wne="http://schemas.microsoft.com/office/word/2006/wordml" xmlns:wps="http://schemas.microsoft.com/office/word/2010/wordprocessingShape" mc:Ignorable="w14 wp14">
+<w:hdr xmlns:ve="http://schemas.openxmlformats.org/markup-compatibility/2006" xmlns:o="urn:schemas-microsoft-com:office:office" xmlns:r="http://schemas.openxmlformats.org/officeDocument/2006/relationships" xmlns:m="http://schemas.openxmlformats.org/officeDocument/2006/math" xmlns:v="urn:schemas-microsoft-com:vml" xmlns:wp="http://schemas.openxmlformats.org/drawingml/2006/wordprocessingDrawing" xmlns:w10="urn:schemas-microsoft-com:office:word" xmlns:w="http://schemas.openxmlformats.org/wordprocessingml/2006/main" xmlns:wne="http://schemas.microsoft.com/office/word/2006/wordml">
   <w:p>
     <w:pPr>
       <w:pStyle w:val="Header"/>
@@ -1039,7 +1051,7 @@
 </file>
 
 <file path=word/header2.xml><?xml version="1.0" encoding="utf-8"?>
-<w:hdr xmlns:wpc="http://schemas.microsoft.com/office/word/2010/wordprocessingCanvas" xmlns:mc="http://schemas.openxmlformats.org/markup-compatibility/2006" xmlns:o="urn:schemas-microsoft-com:office:office" xmlns:r="http://schemas.openxmlformats.org/officeDocument/2006/relationships" xmlns:m="http://schemas.openxmlformats.org/officeDocument/2006/math" xmlns:v="urn:schemas-microsoft-com:vml" xmlns:wp14="http://schemas.microsoft.com/office/word/2010/wordprocessingDrawing" xmlns:wp="http://schemas.openxmlformats.org/drawingml/2006/wordprocessingDrawing" xmlns:w10="urn:schemas-microsoft-com:office:word" xmlns:w="http://schemas.openxmlformats.org/wordprocessingml/2006/main" xmlns:w14="http://schemas.microsoft.com/office/word/2010/wordml" xmlns:wpg="http://schemas.microsoft.com/office/word/2010/wordprocessingGroup" xmlns:wpi="http://schemas.microsoft.com/office/word/2010/wordprocessingInk" xmlns:wne="http://schemas.microsoft.com/office/word/2006/wordml" xmlns:wps="http://schemas.microsoft.com/office/word/2010/wordprocessingShape" mc:Ignorable="w14 wp14">
+<w:hdr xmlns:ve="http://schemas.openxmlformats.org/markup-compatibility/2006" xmlns:o="urn:schemas-microsoft-com:office:office" xmlns:r="http://schemas.openxmlformats.org/officeDocument/2006/relationships" xmlns:m="http://schemas.openxmlformats.org/officeDocument/2006/math" xmlns:v="urn:schemas-microsoft-com:vml" xmlns:wp="http://schemas.openxmlformats.org/drawingml/2006/wordprocessingDrawing" xmlns:w10="urn:schemas-microsoft-com:office:word" xmlns:w="http://schemas.openxmlformats.org/wordprocessingml/2006/main" xmlns:wne="http://schemas.microsoft.com/office/word/2006/wordml">
   <w:p>
     <w:pPr>
       <w:pStyle w:val="Header"/>
@@ -1085,7 +1097,7 @@
 </file>
 
 <file path=word/header3.xml><?xml version="1.0" encoding="utf-8"?>
-<w:hdr xmlns:wpc="http://schemas.microsoft.com/office/word/2010/wordprocessingCanvas" xmlns:mc="http://schemas.openxmlformats.org/markup-compatibility/2006" xmlns:o="urn:schemas-microsoft-com:office:office" xmlns:r="http://schemas.openxmlformats.org/officeDocument/2006/relationships" xmlns:m="http://schemas.openxmlformats.org/officeDocument/2006/math" xmlns:v="urn:schemas-microsoft-com:vml" xmlns:wp14="http://schemas.microsoft.com/office/word/2010/wordprocessingDrawing" xmlns:wp="http://schemas.openxmlformats.org/drawingml/2006/wordprocessingDrawing" xmlns:w10="urn:schemas-microsoft-com:office:word" xmlns:w="http://schemas.openxmlformats.org/wordprocessingml/2006/main" xmlns:w14="http://schemas.microsoft.com/office/word/2010/wordml" xmlns:wpg="http://schemas.microsoft.com/office/word/2010/wordprocessingGroup" xmlns:wpi="http://schemas.microsoft.com/office/word/2010/wordprocessingInk" xmlns:wne="http://schemas.microsoft.com/office/word/2006/wordml" xmlns:wps="http://schemas.microsoft.com/office/word/2010/wordprocessingShape" mc:Ignorable="w14 wp14">
+<w:hdr xmlns:ve="http://schemas.openxmlformats.org/markup-compatibility/2006" xmlns:o="urn:schemas-microsoft-com:office:office" xmlns:r="http://schemas.openxmlformats.org/officeDocument/2006/relationships" xmlns:m="http://schemas.openxmlformats.org/officeDocument/2006/math" xmlns:v="urn:schemas-microsoft-com:vml" xmlns:wp="http://schemas.openxmlformats.org/drawingml/2006/wordprocessingDrawing" xmlns:w10="urn:schemas-microsoft-com:office:word" xmlns:w="http://schemas.openxmlformats.org/wordprocessingml/2006/main" xmlns:wne="http://schemas.microsoft.com/office/word/2006/wordml">
   <w:p>
     <w:pPr>
       <w:pStyle w:val="Header"/>
@@ -1131,7 +1143,7 @@
 </file>
 
 <file path=word/numbering.xml><?xml version="1.0" encoding="utf-8"?>
-<w:numbering xmlns:wpc="http://schemas.microsoft.com/office/word/2010/wordprocessingCanvas" xmlns:mc="http://schemas.openxmlformats.org/markup-compatibility/2006" xmlns:o="urn:schemas-microsoft-com:office:office" xmlns:r="http://schemas.openxmlformats.org/officeDocument/2006/relationships" xmlns:m="http://schemas.openxmlformats.org/officeDocument/2006/math" xmlns:v="urn:schemas-microsoft-com:vml" xmlns:wp14="http://schemas.microsoft.com/office/word/2010/wordprocessingDrawing" xmlns:wp="http://schemas.openxmlformats.org/drawingml/2006/wordprocessingDrawing" xmlns:w10="urn:schemas-microsoft-com:office:word" xmlns:w="http://schemas.openxmlformats.org/wordprocessingml/2006/main" xmlns:w14="http://schemas.microsoft.com/office/word/2010/wordml" xmlns:wpg="http://schemas.microsoft.com/office/word/2010/wordprocessingGroup" xmlns:wpi="http://schemas.microsoft.com/office/word/2010/wordprocessingInk" xmlns:wne="http://schemas.microsoft.com/office/word/2006/wordml" xmlns:wps="http://schemas.microsoft.com/office/word/2010/wordprocessingShape" mc:Ignorable="w14 wp14">
+<w:numbering xmlns:ve="http://schemas.openxmlformats.org/markup-compatibility/2006" xmlns:o="urn:schemas-microsoft-com:office:office" xmlns:r="http://schemas.openxmlformats.org/officeDocument/2006/relationships" xmlns:m="http://schemas.openxmlformats.org/officeDocument/2006/math" xmlns:v="urn:schemas-microsoft-com:vml" xmlns:wp="http://schemas.openxmlformats.org/drawingml/2006/wordprocessingDrawing" xmlns:w10="urn:schemas-microsoft-com:office:word" xmlns:w="http://schemas.openxmlformats.org/wordprocessingml/2006/main" xmlns:wne="http://schemas.microsoft.com/office/word/2006/wordml">
   <w:abstractNum w:abstractNumId="0">
     <w:nsid w:val="05925405"/>
     <w:multiLevelType w:val="multilevel"/>
@@ -3350,7 +3362,7 @@
 </file>
 
 <file path=word/styles.xml><?xml version="1.0" encoding="utf-8"?>
-<w:styles xmlns:mc="http://schemas.openxmlformats.org/markup-compatibility/2006" xmlns:r="http://schemas.openxmlformats.org/officeDocument/2006/relationships" xmlns:w="http://schemas.openxmlformats.org/wordprocessingml/2006/main" xmlns:w14="http://schemas.microsoft.com/office/word/2010/wordml" mc:Ignorable="w14">
+<w:styles xmlns:r="http://schemas.openxmlformats.org/officeDocument/2006/relationships" xmlns:w="http://schemas.openxmlformats.org/wordprocessingml/2006/main">
   <w:docDefaults>
     <w:rPrDefault>
       <w:rPr>
@@ -3508,6 +3520,7 @@
   <w:style w:type="paragraph" w:default="1" w:styleId="Normal">
     <w:name w:val="Normal"/>
     <w:qFormat/>
+    <w:rsid w:val="008D5554"/>
   </w:style>
   <w:style w:type="character" w:default="1" w:styleId="DefaultParagraphFont">
     <w:name w:val="Default Paragraph Font"/>
@@ -3520,6 +3533,7 @@
     <w:uiPriority w:val="99"/>
     <w:semiHidden/>
     <w:unhideWhenUsed/>
+    <w:qFormat/>
     <w:tblPr>
       <w:tblInd w:w="0" w:type="dxa"/>
       <w:tblCellMar>

--- a/Tailieu/Project_Resource_Management_Plan_nhom_13.docx
+++ b/Tailieu/Project_Resource_Management_Plan_nhom_13.docx
@@ -1,6 +1,6 @@
 
 <file path=word/document.xml><?xml version="1.0" encoding="utf-8"?>
-<w:document xmlns:ve="http://schemas.openxmlformats.org/markup-compatibility/2006" xmlns:o="urn:schemas-microsoft-com:office:office" xmlns:r="http://schemas.openxmlformats.org/officeDocument/2006/relationships" xmlns:m="http://schemas.openxmlformats.org/officeDocument/2006/math" xmlns:v="urn:schemas-microsoft-com:vml" xmlns:wp="http://schemas.openxmlformats.org/drawingml/2006/wordprocessingDrawing" xmlns:w10="urn:schemas-microsoft-com:office:word" xmlns:w="http://schemas.openxmlformats.org/wordprocessingml/2006/main" xmlns:wne="http://schemas.microsoft.com/office/word/2006/wordml">
+<w:document xmlns:wpc="http://schemas.microsoft.com/office/word/2010/wordprocessingCanvas" xmlns:mc="http://schemas.openxmlformats.org/markup-compatibility/2006" xmlns:o="urn:schemas-microsoft-com:office:office" xmlns:r="http://schemas.openxmlformats.org/officeDocument/2006/relationships" xmlns:m="http://schemas.openxmlformats.org/officeDocument/2006/math" xmlns:v="urn:schemas-microsoft-com:vml" xmlns:wp14="http://schemas.microsoft.com/office/word/2010/wordprocessingDrawing" xmlns:wp="http://schemas.openxmlformats.org/drawingml/2006/wordprocessingDrawing" xmlns:w10="urn:schemas-microsoft-com:office:word" xmlns:w="http://schemas.openxmlformats.org/wordprocessingml/2006/main" xmlns:w14="http://schemas.microsoft.com/office/word/2010/wordml" xmlns:wpg="http://schemas.microsoft.com/office/word/2010/wordprocessingGroup" xmlns:wpi="http://schemas.microsoft.com/office/word/2010/wordprocessingInk" xmlns:wne="http://schemas.microsoft.com/office/word/2006/wordml" xmlns:wps="http://schemas.microsoft.com/office/word/2010/wordprocessingShape" mc:Ignorable="w14 wp14">
   <w:body>
     <w:p>
       <w:pPr>
@@ -31,7 +31,7 @@
           <w:b/>
           <w:sz w:val="56"/>
         </w:rPr>
-        <w:t>KẾ HOẠCH QUẢ</w:t>
+        <w:t xml:space="preserve">KẾ HOẠCH QUẢN LÝ </w:t>
       </w:r>
       <w:r>
         <w:rPr>
@@ -39,27 +39,15 @@
           <w:b/>
           <w:sz w:val="56"/>
         </w:rPr>
-        <w:t>N LÝ</w:t>
-      </w:r>
-    </w:p>
-    <w:p>
-      <w:pPr>
-        <w:spacing w:after="120"/>
-        <w:ind w:left="360"/>
-        <w:jc w:val="center"/>
+        <w:t xml:space="preserve">                </w:t>
+      </w:r>
+      <w:r>
         <w:rPr>
           <w:rFonts w:ascii="Times New Roman" w:hAnsi="Times New Roman" w:cs="Times New Roman"/>
           <w:b/>
           <w:sz w:val="56"/>
         </w:rPr>
-      </w:pPr>
-      <w:r>
-        <w:rPr>
-          <w:rFonts w:ascii="Times New Roman" w:hAnsi="Times New Roman" w:cs="Times New Roman"/>
-          <w:b/>
-          <w:sz w:val="56"/>
-        </w:rPr>
-        <w:t>TÀI NGUYÊN</w:t>
+        <w:t xml:space="preserve">   TÀI NGUYÊN</w:t>
       </w:r>
       <w:r>
         <w:rPr>
@@ -473,14 +461,14 @@
           <w:rFonts w:ascii="Times New Roman" w:hAnsi="Times New Roman" w:cs="Times New Roman"/>
           <w:sz w:val="28"/>
         </w:rPr>
-        <w:t>Đảm bảo các thành viên trong dự án có động lực làm việc hiệu quả, tiếp thu được kinh nghiệm</w:t>
-      </w:r>
-      <w:r>
-        <w:rPr>
-          <w:rFonts w:ascii="Times New Roman" w:hAnsi="Times New Roman" w:cs="Times New Roman"/>
-          <w:sz w:val="28"/>
-        </w:rPr>
-        <w:t>.</w:t>
+        <w:t>Đảm bảo</w:t>
+      </w:r>
+      <w:r>
+        <w:rPr>
+          <w:rFonts w:ascii="Times New Roman" w:hAnsi="Times New Roman" w:cs="Times New Roman"/>
+          <w:sz w:val="28"/>
+        </w:rPr>
+        <w:t xml:space="preserve"> phân công công việc cho các thành viên hợp lý.</w:t>
       </w:r>
     </w:p>
     <w:p>
@@ -502,6 +490,35 @@
           <w:rFonts w:ascii="Times New Roman" w:hAnsi="Times New Roman" w:cs="Times New Roman"/>
           <w:sz w:val="28"/>
         </w:rPr>
+        <w:t>Đảm bảo các thành viên trong dự án có động lực làm việc hiệu quả, tiếp thu được kinh nghiệm</w:t>
+      </w:r>
+      <w:r>
+        <w:rPr>
+          <w:rFonts w:ascii="Times New Roman" w:hAnsi="Times New Roman" w:cs="Times New Roman"/>
+          <w:sz w:val="28"/>
+        </w:rPr>
+        <w:t>.</w:t>
+      </w:r>
+    </w:p>
+    <w:p>
+      <w:pPr>
+        <w:pStyle w:val="ListParagraph"/>
+        <w:numPr>
+          <w:ilvl w:val="1"/>
+          <w:numId w:val="9"/>
+        </w:numPr>
+        <w:spacing w:after="120"/>
+        <w:rPr>
+          <w:rFonts w:ascii="Times New Roman" w:hAnsi="Times New Roman" w:cs="Times New Roman"/>
+          <w:b/>
+          <w:sz w:val="28"/>
+        </w:rPr>
+      </w:pPr>
+      <w:r>
+        <w:rPr>
+          <w:rFonts w:ascii="Times New Roman" w:hAnsi="Times New Roman" w:cs="Times New Roman"/>
+          <w:sz w:val="28"/>
+        </w:rPr>
         <w:t>Hạn chế các mâu thuẫn không đáng có xảy ra giữa các thành viên trong dự án cũng như với khách hàng</w:t>
       </w:r>
       <w:r>
@@ -617,6 +634,187 @@
     </w:p>
     <w:p>
       <w:pPr>
+        <w:pStyle w:val="ListParagraph"/>
+        <w:numPr>
+          <w:ilvl w:val="0"/>
+          <w:numId w:val="9"/>
+        </w:numPr>
+        <w:spacing w:after="120"/>
+        <w:rPr>
+          <w:rFonts w:ascii="Times New Roman" w:hAnsi="Times New Roman" w:cs="Times New Roman"/>
+          <w:b/>
+          <w:sz w:val="28"/>
+        </w:rPr>
+      </w:pPr>
+      <w:r>
+        <w:rPr>
+          <w:rFonts w:ascii="Times New Roman" w:hAnsi="Times New Roman" w:cs="Times New Roman"/>
+          <w:b/>
+          <w:sz w:val="28"/>
+        </w:rPr>
+        <w:t>Đánh giá:</w:t>
+      </w:r>
+    </w:p>
+    <w:p>
+      <w:pPr>
+        <w:pStyle w:val="ListParagraph"/>
+        <w:numPr>
+          <w:ilvl w:val="1"/>
+          <w:numId w:val="9"/>
+        </w:numPr>
+        <w:spacing w:after="120"/>
+        <w:rPr>
+          <w:rFonts w:ascii="Times New Roman" w:hAnsi="Times New Roman" w:cs="Times New Roman"/>
+          <w:b/>
+          <w:sz w:val="28"/>
+        </w:rPr>
+      </w:pPr>
+      <w:r>
+        <w:rPr>
+          <w:rFonts w:ascii="Times New Roman" w:hAnsi="Times New Roman" w:cs="Times New Roman"/>
+          <w:sz w:val="28"/>
+        </w:rPr>
+        <w:t>Không xảy ra các mâu thuẫn giữa các thành viên.</w:t>
+      </w:r>
+    </w:p>
+    <w:p>
+      <w:pPr>
+        <w:pStyle w:val="ListParagraph"/>
+        <w:numPr>
+          <w:ilvl w:val="1"/>
+          <w:numId w:val="9"/>
+        </w:numPr>
+        <w:spacing w:after="120"/>
+        <w:rPr>
+          <w:rFonts w:ascii="Times New Roman" w:hAnsi="Times New Roman" w:cs="Times New Roman"/>
+          <w:b/>
+          <w:sz w:val="28"/>
+        </w:rPr>
+      </w:pPr>
+      <w:r>
+        <w:rPr>
+          <w:rFonts w:ascii="Times New Roman" w:hAnsi="Times New Roman" w:cs="Times New Roman"/>
+          <w:sz w:val="28"/>
+        </w:rPr>
+        <w:t>Các thành viên không cảm thấy áp lực, thiếu động lực khi thực hiện dự án, không có thành viên nào rời bỏ dự án.</w:t>
+      </w:r>
+    </w:p>
+    <w:p>
+      <w:pPr>
+        <w:pStyle w:val="ListParagraph"/>
+        <w:numPr>
+          <w:ilvl w:val="1"/>
+          <w:numId w:val="9"/>
+        </w:numPr>
+        <w:spacing w:after="120"/>
+        <w:rPr>
+          <w:rFonts w:ascii="Times New Roman" w:hAnsi="Times New Roman" w:cs="Times New Roman"/>
+          <w:b/>
+          <w:sz w:val="28"/>
+        </w:rPr>
+      </w:pPr>
+      <w:r>
+        <w:rPr>
+          <w:rFonts w:ascii="Times New Roman" w:hAnsi="Times New Roman" w:cs="Times New Roman"/>
+          <w:sz w:val="28"/>
+        </w:rPr>
+        <w:t>Cơ bản nhân sự được quản lý tốt.</w:t>
+      </w:r>
+    </w:p>
+    <w:p>
+      <w:pPr>
+        <w:pStyle w:val="ListParagraph"/>
+        <w:numPr>
+          <w:ilvl w:val="1"/>
+          <w:numId w:val="9"/>
+        </w:numPr>
+        <w:spacing w:after="120"/>
+        <w:rPr>
+          <w:rFonts w:ascii="Times New Roman" w:hAnsi="Times New Roman" w:cs="Times New Roman"/>
+          <w:b/>
+          <w:sz w:val="28"/>
+        </w:rPr>
+      </w:pPr>
+      <w:r>
+        <w:rPr>
+          <w:rFonts w:ascii="Times New Roman" w:hAnsi="Times New Roman" w:cs="Times New Roman"/>
+          <w:sz w:val="28"/>
+        </w:rPr>
+        <w:t>Biểu đồ số ngày làm việc:</w:t>
+      </w:r>
+    </w:p>
+    <w:p>
+      <w:pPr>
+        <w:tabs>
+          <w:tab w:val="left" w:pos="2694"/>
+        </w:tabs>
+        <w:spacing w:after="120"/>
+        <w:ind w:left="1134"/>
+        <w:rPr>
+          <w:rFonts w:ascii="Times New Roman" w:hAnsi="Times New Roman" w:cs="Times New Roman"/>
+          <w:b/>
+          <w:sz w:val="28"/>
+        </w:rPr>
+      </w:pPr>
+      <w:r>
+        <w:rPr>
+          <w:rFonts w:ascii="Times New Roman" w:hAnsi="Times New Roman" w:cs="Times New Roman"/>
+          <w:b/>
+          <w:noProof/>
+          <w:sz w:val="28"/>
+        </w:rPr>
+        <w:drawing>
+          <wp:inline distT="0" distB="0" distL="0" distR="0">
+            <wp:extent cx="4978401" cy="3362325"/>
+            <wp:effectExtent l="76200" t="76200" r="69850" b="66675"/>
+            <wp:docPr id="1" name="Picture 1"/>
+            <wp:cNvGraphicFramePr>
+              <a:graphicFrameLocks xmlns:a="http://schemas.openxmlformats.org/drawingml/2006/main" noChangeAspect="1"/>
+            </wp:cNvGraphicFramePr>
+            <a:graphic xmlns:a="http://schemas.openxmlformats.org/drawingml/2006/main">
+              <a:graphicData uri="http://schemas.openxmlformats.org/drawingml/2006/picture">
+                <pic:pic xmlns:pic="http://schemas.openxmlformats.org/drawingml/2006/picture">
+                  <pic:nvPicPr>
+                    <pic:cNvPr id="0" name="employee.jpg"/>
+                    <pic:cNvPicPr/>
+                  </pic:nvPicPr>
+                  <pic:blipFill>
+                    <a:blip r:embed="rId9">
+                      <a:extLst>
+                        <a:ext uri="{28A0092B-C50C-407E-A947-70E740481C1C}">
+                          <a14:useLocalDpi xmlns:a14="http://schemas.microsoft.com/office/drawing/2010/main" val="0"/>
+                        </a:ext>
+                      </a:extLst>
+                    </a:blip>
+                    <a:stretch>
+                      <a:fillRect/>
+                    </a:stretch>
+                  </pic:blipFill>
+                  <pic:spPr>
+                    <a:xfrm>
+                      <a:off x="0" y="0"/>
+                      <a:ext cx="4986762" cy="3367972"/>
+                    </a:xfrm>
+                    <a:prstGeom prst="rect">
+                      <a:avLst/>
+                    </a:prstGeom>
+                    <a:effectLst>
+                      <a:glow rad="63500">
+                        <a:schemeClr val="tx1">
+                          <a:alpha val="40000"/>
+                        </a:schemeClr>
+                      </a:glow>
+                    </a:effectLst>
+                  </pic:spPr>
+                </pic:pic>
+              </a:graphicData>
+            </a:graphic>
+          </wp:inline>
+        </w:drawing>
+      </w:r>
+    </w:p>
+    <w:p>
+      <w:pPr>
         <w:spacing w:after="120"/>
         <w:ind w:left="360"/>
         <w:rPr>
@@ -631,6 +829,7 @@
           <w:b/>
           <w:sz w:val="32"/>
         </w:rPr>
+        <w:lastRenderedPageBreak/>
         <w:t>Quản lý tài nguyên</w:t>
       </w:r>
       <w:r>
@@ -877,14 +1076,88 @@
         </w:rPr>
         <w:t>n đóng góp vào Github repository  và không có quyền quản trị đối với tài khoản quản lý Github reposiroty.</w:t>
       </w:r>
+    </w:p>
+    <w:p>
+      <w:pPr>
+        <w:pStyle w:val="ListParagraph"/>
+        <w:numPr>
+          <w:ilvl w:val="0"/>
+          <w:numId w:val="10"/>
+        </w:numPr>
+        <w:spacing w:after="120"/>
+        <w:rPr>
+          <w:rFonts w:ascii="Times New Roman" w:hAnsi="Times New Roman" w:cs="Times New Roman"/>
+          <w:b/>
+          <w:sz w:val="28"/>
+        </w:rPr>
+      </w:pPr>
+      <w:r>
+        <w:rPr>
+          <w:rFonts w:ascii="Times New Roman" w:hAnsi="Times New Roman" w:cs="Times New Roman"/>
+          <w:b/>
+          <w:sz w:val="28"/>
+        </w:rPr>
+        <w:t>Đánh giá:</w:t>
+      </w:r>
+    </w:p>
+    <w:p>
+      <w:pPr>
+        <w:pStyle w:val="ListParagraph"/>
+        <w:numPr>
+          <w:ilvl w:val="1"/>
+          <w:numId w:val="10"/>
+        </w:numPr>
+        <w:spacing w:after="120"/>
+        <w:rPr>
+          <w:rFonts w:ascii="Times New Roman" w:hAnsi="Times New Roman" w:cs="Times New Roman"/>
+          <w:b/>
+          <w:sz w:val="28"/>
+        </w:rPr>
+      </w:pPr>
+      <w:r>
+        <w:rPr>
+          <w:rFonts w:ascii="Times New Roman" w:hAnsi="Times New Roman" w:cs="Times New Roman"/>
+          <w:sz w:val="28"/>
+        </w:rPr>
+        <w:t>Tài nguyên vật lý, tài nguyên “ảo” hoạt động ổn định, không xảy</w:t>
+      </w:r>
+      <w:r>
+        <w:rPr>
+          <w:rFonts w:ascii="Times New Roman" w:hAnsi="Times New Roman" w:cs="Times New Roman"/>
+          <w:sz w:val="28"/>
+        </w:rPr>
+        <w:t xml:space="preserve"> ra vấn đề nghiêm trọng này ảnh hưởng tới tiến độ dự án.</w:t>
+      </w:r>
+    </w:p>
+    <w:p>
+      <w:pPr>
+        <w:pStyle w:val="ListParagraph"/>
+        <w:numPr>
+          <w:ilvl w:val="1"/>
+          <w:numId w:val="10"/>
+        </w:numPr>
+        <w:spacing w:after="120"/>
+        <w:rPr>
+          <w:rFonts w:ascii="Times New Roman" w:hAnsi="Times New Roman" w:cs="Times New Roman"/>
+          <w:b/>
+          <w:sz w:val="28"/>
+        </w:rPr>
+      </w:pPr>
+      <w:r>
+        <w:rPr>
+          <w:rFonts w:ascii="Times New Roman" w:hAnsi="Times New Roman" w:cs="Times New Roman"/>
+          <w:sz w:val="28"/>
+        </w:rPr>
+        <w:t>Cơ bản đảm bảo ổn định hoạt động đúng tiến độ của dự án.</w:t>
+      </w:r>
       <w:bookmarkStart w:id="0" w:name="_GoBack"/>
       <w:bookmarkEnd w:id="0"/>
     </w:p>
     <w:sectPr>
-      <w:headerReference w:type="even" r:id="rId8"/>
-      <w:headerReference w:type="default" r:id="rId9"/>
-      <w:footerReference w:type="default" r:id="rId10"/>
-      <w:headerReference w:type="first" r:id="rId11"/>
+      <w:headerReference w:type="even" r:id="rId10"/>
+      <w:headerReference w:type="default" r:id="rId11"/>
+      <w:footerReference w:type="default" r:id="rId12"/>
+      <w:headerReference w:type="first" r:id="rId13"/>
       <w:pgSz w:w="11909" w:h="16834" w:code="9"/>
       <w:pgMar w:top="1134" w:right="1134" w:bottom="1134" w:left="851" w:header="720" w:footer="720" w:gutter="0"/>
       <w:pgBorders w:display="firstPage" w:offsetFrom="page">
@@ -902,8 +1175,8 @@
 </file>
 
 <file path=word/endnotes.xml><?xml version="1.0" encoding="utf-8"?>
-<w:endnotes xmlns:ve="http://schemas.openxmlformats.org/markup-compatibility/2006" xmlns:o="urn:schemas-microsoft-com:office:office" xmlns:r="http://schemas.openxmlformats.org/officeDocument/2006/relationships" xmlns:m="http://schemas.openxmlformats.org/officeDocument/2006/math" xmlns:v="urn:schemas-microsoft-com:vml" xmlns:wp="http://schemas.openxmlformats.org/drawingml/2006/wordprocessingDrawing" xmlns:w10="urn:schemas-microsoft-com:office:word" xmlns:w="http://schemas.openxmlformats.org/wordprocessingml/2006/main" xmlns:wne="http://schemas.microsoft.com/office/word/2006/wordml">
-  <w:endnote w:type="separator" w:id="0">
+<w:endnotes xmlns:wpc="http://schemas.microsoft.com/office/word/2010/wordprocessingCanvas" xmlns:mc="http://schemas.openxmlformats.org/markup-compatibility/2006" xmlns:o="urn:schemas-microsoft-com:office:office" xmlns:r="http://schemas.openxmlformats.org/officeDocument/2006/relationships" xmlns:m="http://schemas.openxmlformats.org/officeDocument/2006/math" xmlns:v="urn:schemas-microsoft-com:vml" xmlns:wp14="http://schemas.microsoft.com/office/word/2010/wordprocessingDrawing" xmlns:wp="http://schemas.openxmlformats.org/drawingml/2006/wordprocessingDrawing" xmlns:w10="urn:schemas-microsoft-com:office:word" xmlns:w="http://schemas.openxmlformats.org/wordprocessingml/2006/main" xmlns:w14="http://schemas.microsoft.com/office/word/2010/wordml" xmlns:wpg="http://schemas.microsoft.com/office/word/2010/wordprocessingGroup" xmlns:wpi="http://schemas.microsoft.com/office/word/2010/wordprocessingInk" xmlns:wne="http://schemas.microsoft.com/office/word/2006/wordml" xmlns:wps="http://schemas.microsoft.com/office/word/2010/wordprocessingShape" mc:Ignorable="w14 wp14">
+  <w:endnote w:type="separator" w:id="-1">
     <w:p>
       <w:pPr>
         <w:spacing w:after="0" w:line="240" w:lineRule="auto"/>
@@ -913,7 +1186,7 @@
       </w:r>
     </w:p>
   </w:endnote>
-  <w:endnote w:type="continuationSeparator" w:id="1">
+  <w:endnote w:type="continuationSeparator" w:id="0">
     <w:p>
       <w:pPr>
         <w:spacing w:after="0" w:line="240" w:lineRule="auto"/>
@@ -927,7 +1200,7 @@
 </file>
 
 <file path=word/footer1.xml><?xml version="1.0" encoding="utf-8"?>
-<w:ftr xmlns:ve="http://schemas.openxmlformats.org/markup-compatibility/2006" xmlns:o="urn:schemas-microsoft-com:office:office" xmlns:r="http://schemas.openxmlformats.org/officeDocument/2006/relationships" xmlns:m="http://schemas.openxmlformats.org/officeDocument/2006/math" xmlns:v="urn:schemas-microsoft-com:vml" xmlns:wp="http://schemas.openxmlformats.org/drawingml/2006/wordprocessingDrawing" xmlns:w10="urn:schemas-microsoft-com:office:word" xmlns:w="http://schemas.openxmlformats.org/wordprocessingml/2006/main" xmlns:wne="http://schemas.microsoft.com/office/word/2006/wordml">
+<w:ftr xmlns:wpc="http://schemas.microsoft.com/office/word/2010/wordprocessingCanvas" xmlns:mc="http://schemas.openxmlformats.org/markup-compatibility/2006" xmlns:o="urn:schemas-microsoft-com:office:office" xmlns:r="http://schemas.openxmlformats.org/officeDocument/2006/relationships" xmlns:m="http://schemas.openxmlformats.org/officeDocument/2006/math" xmlns:v="urn:schemas-microsoft-com:vml" xmlns:wp14="http://schemas.microsoft.com/office/word/2010/wordprocessingDrawing" xmlns:wp="http://schemas.openxmlformats.org/drawingml/2006/wordprocessingDrawing" xmlns:w10="urn:schemas-microsoft-com:office:word" xmlns:w="http://schemas.openxmlformats.org/wordprocessingml/2006/main" xmlns:w14="http://schemas.microsoft.com/office/word/2010/wordml" xmlns:wpg="http://schemas.microsoft.com/office/word/2010/wordprocessingGroup" xmlns:wpi="http://schemas.microsoft.com/office/word/2010/wordprocessingInk" xmlns:wne="http://schemas.microsoft.com/office/word/2006/wordml" xmlns:wps="http://schemas.microsoft.com/office/word/2010/wordprocessingShape" mc:Ignorable="w14 wp14">
   <w:sdt>
     <w:sdtPr>
       <w:id w:val="1715773729"/>
@@ -960,7 +1233,7 @@
           <w:rPr>
             <w:noProof/>
           </w:rPr>
-          <w:t>2</w:t>
+          <w:t>3</w:t>
         </w:r>
         <w:r>
           <w:rPr>
@@ -980,8 +1253,8 @@
 </file>
 
 <file path=word/footnotes.xml><?xml version="1.0" encoding="utf-8"?>
-<w:footnotes xmlns:ve="http://schemas.openxmlformats.org/markup-compatibility/2006" xmlns:o="urn:schemas-microsoft-com:office:office" xmlns:r="http://schemas.openxmlformats.org/officeDocument/2006/relationships" xmlns:m="http://schemas.openxmlformats.org/officeDocument/2006/math" xmlns:v="urn:schemas-microsoft-com:vml" xmlns:wp="http://schemas.openxmlformats.org/drawingml/2006/wordprocessingDrawing" xmlns:w10="urn:schemas-microsoft-com:office:word" xmlns:w="http://schemas.openxmlformats.org/wordprocessingml/2006/main" xmlns:wne="http://schemas.microsoft.com/office/word/2006/wordml">
-  <w:footnote w:type="separator" w:id="0">
+<w:footnotes xmlns:wpc="http://schemas.microsoft.com/office/word/2010/wordprocessingCanvas" xmlns:mc="http://schemas.openxmlformats.org/markup-compatibility/2006" xmlns:o="urn:schemas-microsoft-com:office:office" xmlns:r="http://schemas.openxmlformats.org/officeDocument/2006/relationships" xmlns:m="http://schemas.openxmlformats.org/officeDocument/2006/math" xmlns:v="urn:schemas-microsoft-com:vml" xmlns:wp14="http://schemas.microsoft.com/office/word/2010/wordprocessingDrawing" xmlns:wp="http://schemas.openxmlformats.org/drawingml/2006/wordprocessingDrawing" xmlns:w10="urn:schemas-microsoft-com:office:word" xmlns:w="http://schemas.openxmlformats.org/wordprocessingml/2006/main" xmlns:w14="http://schemas.microsoft.com/office/word/2010/wordml" xmlns:wpg="http://schemas.microsoft.com/office/word/2010/wordprocessingGroup" xmlns:wpi="http://schemas.microsoft.com/office/word/2010/wordprocessingInk" xmlns:wne="http://schemas.microsoft.com/office/word/2006/wordml" xmlns:wps="http://schemas.microsoft.com/office/word/2010/wordprocessingShape" mc:Ignorable="w14 wp14">
+  <w:footnote w:type="separator" w:id="-1">
     <w:p>
       <w:pPr>
         <w:spacing w:after="0" w:line="240" w:lineRule="auto"/>
@@ -991,7 +1264,7 @@
       </w:r>
     </w:p>
   </w:footnote>
-  <w:footnote w:type="continuationSeparator" w:id="1">
+  <w:footnote w:type="continuationSeparator" w:id="0">
     <w:p>
       <w:pPr>
         <w:spacing w:after="0" w:line="240" w:lineRule="auto"/>
@@ -1005,7 +1278,7 @@
 </file>
 
 <file path=word/header1.xml><?xml version="1.0" encoding="utf-8"?>
-<w:hdr xmlns:ve="http://schemas.openxmlformats.org/markup-compatibility/2006" xmlns:o="urn:schemas-microsoft-com:office:office" xmlns:r="http://schemas.openxmlformats.org/officeDocument/2006/relationships" xmlns:m="http://schemas.openxmlformats.org/officeDocument/2006/math" xmlns:v="urn:schemas-microsoft-com:vml" xmlns:wp="http://schemas.openxmlformats.org/drawingml/2006/wordprocessingDrawing" xmlns:w10="urn:schemas-microsoft-com:office:word" xmlns:w="http://schemas.openxmlformats.org/wordprocessingml/2006/main" xmlns:wne="http://schemas.microsoft.com/office/word/2006/wordml">
+<w:hdr xmlns:wpc="http://schemas.microsoft.com/office/word/2010/wordprocessingCanvas" xmlns:mc="http://schemas.openxmlformats.org/markup-compatibility/2006" xmlns:o="urn:schemas-microsoft-com:office:office" xmlns:r="http://schemas.openxmlformats.org/officeDocument/2006/relationships" xmlns:m="http://schemas.openxmlformats.org/officeDocument/2006/math" xmlns:v="urn:schemas-microsoft-com:vml" xmlns:wp14="http://schemas.microsoft.com/office/word/2010/wordprocessingDrawing" xmlns:wp="http://schemas.openxmlformats.org/drawingml/2006/wordprocessingDrawing" xmlns:w10="urn:schemas-microsoft-com:office:word" xmlns:w="http://schemas.openxmlformats.org/wordprocessingml/2006/main" xmlns:w14="http://schemas.microsoft.com/office/word/2010/wordml" xmlns:wpg="http://schemas.microsoft.com/office/word/2010/wordprocessingGroup" xmlns:wpi="http://schemas.microsoft.com/office/word/2010/wordprocessingInk" xmlns:wne="http://schemas.microsoft.com/office/word/2006/wordml" xmlns:wps="http://schemas.microsoft.com/office/word/2010/wordprocessingShape" mc:Ignorable="w14 wp14">
   <w:p>
     <w:pPr>
       <w:pStyle w:val="Header"/>
@@ -1051,7 +1324,7 @@
 </file>
 
 <file path=word/header2.xml><?xml version="1.0" encoding="utf-8"?>
-<w:hdr xmlns:ve="http://schemas.openxmlformats.org/markup-compatibility/2006" xmlns:o="urn:schemas-microsoft-com:office:office" xmlns:r="http://schemas.openxmlformats.org/officeDocument/2006/relationships" xmlns:m="http://schemas.openxmlformats.org/officeDocument/2006/math" xmlns:v="urn:schemas-microsoft-com:vml" xmlns:wp="http://schemas.openxmlformats.org/drawingml/2006/wordprocessingDrawing" xmlns:w10="urn:schemas-microsoft-com:office:word" xmlns:w="http://schemas.openxmlformats.org/wordprocessingml/2006/main" xmlns:wne="http://schemas.microsoft.com/office/word/2006/wordml">
+<w:hdr xmlns:wpc="http://schemas.microsoft.com/office/word/2010/wordprocessingCanvas" xmlns:mc="http://schemas.openxmlformats.org/markup-compatibility/2006" xmlns:o="urn:schemas-microsoft-com:office:office" xmlns:r="http://schemas.openxmlformats.org/officeDocument/2006/relationships" xmlns:m="http://schemas.openxmlformats.org/officeDocument/2006/math" xmlns:v="urn:schemas-microsoft-com:vml" xmlns:wp14="http://schemas.microsoft.com/office/word/2010/wordprocessingDrawing" xmlns:wp="http://schemas.openxmlformats.org/drawingml/2006/wordprocessingDrawing" xmlns:w10="urn:schemas-microsoft-com:office:word" xmlns:w="http://schemas.openxmlformats.org/wordprocessingml/2006/main" xmlns:w14="http://schemas.microsoft.com/office/word/2010/wordml" xmlns:wpg="http://schemas.microsoft.com/office/word/2010/wordprocessingGroup" xmlns:wpi="http://schemas.microsoft.com/office/word/2010/wordprocessingInk" xmlns:wne="http://schemas.microsoft.com/office/word/2006/wordml" xmlns:wps="http://schemas.microsoft.com/office/word/2010/wordprocessingShape" mc:Ignorable="w14 wp14">
   <w:p>
     <w:pPr>
       <w:pStyle w:val="Header"/>
@@ -1097,7 +1370,7 @@
 </file>
 
 <file path=word/header3.xml><?xml version="1.0" encoding="utf-8"?>
-<w:hdr xmlns:ve="http://schemas.openxmlformats.org/markup-compatibility/2006" xmlns:o="urn:schemas-microsoft-com:office:office" xmlns:r="http://schemas.openxmlformats.org/officeDocument/2006/relationships" xmlns:m="http://schemas.openxmlformats.org/officeDocument/2006/math" xmlns:v="urn:schemas-microsoft-com:vml" xmlns:wp="http://schemas.openxmlformats.org/drawingml/2006/wordprocessingDrawing" xmlns:w10="urn:schemas-microsoft-com:office:word" xmlns:w="http://schemas.openxmlformats.org/wordprocessingml/2006/main" xmlns:wne="http://schemas.microsoft.com/office/word/2006/wordml">
+<w:hdr xmlns:wpc="http://schemas.microsoft.com/office/word/2010/wordprocessingCanvas" xmlns:mc="http://schemas.openxmlformats.org/markup-compatibility/2006" xmlns:o="urn:schemas-microsoft-com:office:office" xmlns:r="http://schemas.openxmlformats.org/officeDocument/2006/relationships" xmlns:m="http://schemas.openxmlformats.org/officeDocument/2006/math" xmlns:v="urn:schemas-microsoft-com:vml" xmlns:wp14="http://schemas.microsoft.com/office/word/2010/wordprocessingDrawing" xmlns:wp="http://schemas.openxmlformats.org/drawingml/2006/wordprocessingDrawing" xmlns:w10="urn:schemas-microsoft-com:office:word" xmlns:w="http://schemas.openxmlformats.org/wordprocessingml/2006/main" xmlns:w14="http://schemas.microsoft.com/office/word/2010/wordml" xmlns:wpg="http://schemas.microsoft.com/office/word/2010/wordprocessingGroup" xmlns:wpi="http://schemas.microsoft.com/office/word/2010/wordprocessingInk" xmlns:wne="http://schemas.microsoft.com/office/word/2006/wordml" xmlns:wps="http://schemas.microsoft.com/office/word/2010/wordprocessingShape" mc:Ignorable="w14 wp14">
   <w:p>
     <w:pPr>
       <w:pStyle w:val="Header"/>
@@ -1143,7 +1416,7 @@
 </file>
 
 <file path=word/numbering.xml><?xml version="1.0" encoding="utf-8"?>
-<w:numbering xmlns:ve="http://schemas.openxmlformats.org/markup-compatibility/2006" xmlns:o="urn:schemas-microsoft-com:office:office" xmlns:r="http://schemas.openxmlformats.org/officeDocument/2006/relationships" xmlns:m="http://schemas.openxmlformats.org/officeDocument/2006/math" xmlns:v="urn:schemas-microsoft-com:vml" xmlns:wp="http://schemas.openxmlformats.org/drawingml/2006/wordprocessingDrawing" xmlns:w10="urn:schemas-microsoft-com:office:word" xmlns:w="http://schemas.openxmlformats.org/wordprocessingml/2006/main" xmlns:wne="http://schemas.microsoft.com/office/word/2006/wordml">
+<w:numbering xmlns:wpc="http://schemas.microsoft.com/office/word/2010/wordprocessingCanvas" xmlns:mc="http://schemas.openxmlformats.org/markup-compatibility/2006" xmlns:o="urn:schemas-microsoft-com:office:office" xmlns:r="http://schemas.openxmlformats.org/officeDocument/2006/relationships" xmlns:m="http://schemas.openxmlformats.org/officeDocument/2006/math" xmlns:v="urn:schemas-microsoft-com:vml" xmlns:wp14="http://schemas.microsoft.com/office/word/2010/wordprocessingDrawing" xmlns:wp="http://schemas.openxmlformats.org/drawingml/2006/wordprocessingDrawing" xmlns:w10="urn:schemas-microsoft-com:office:word" xmlns:w="http://schemas.openxmlformats.org/wordprocessingml/2006/main" xmlns:w14="http://schemas.microsoft.com/office/word/2010/wordml" xmlns:wpg="http://schemas.microsoft.com/office/word/2010/wordprocessingGroup" xmlns:wpi="http://schemas.microsoft.com/office/word/2010/wordprocessingInk" xmlns:wne="http://schemas.microsoft.com/office/word/2006/wordml" xmlns:wps="http://schemas.microsoft.com/office/word/2010/wordprocessingShape" mc:Ignorable="w14 wp14">
   <w:abstractNum w:abstractNumId="0">
     <w:nsid w:val="05925405"/>
     <w:multiLevelType w:val="multilevel"/>
@@ -3362,333 +3635,7 @@
 </file>
 
 <file path=word/styles.xml><?xml version="1.0" encoding="utf-8"?>
-<w:styles xmlns:r="http://schemas.openxmlformats.org/officeDocument/2006/relationships" xmlns:w="http://schemas.openxmlformats.org/wordprocessingml/2006/main">
-  <w:docDefaults>
-    <w:rPrDefault>
-      <w:rPr>
-        <w:rFonts w:asciiTheme="minorHAnsi" w:eastAsiaTheme="minorHAnsi" w:hAnsiTheme="minorHAnsi" w:cstheme="minorBidi"/>
-        <w:sz w:val="22"/>
-        <w:szCs w:val="22"/>
-        <w:lang w:val="en-US" w:eastAsia="en-US" w:bidi="ar-SA"/>
-      </w:rPr>
-    </w:rPrDefault>
-    <w:pPrDefault>
-      <w:pPr>
-        <w:spacing w:after="200" w:line="276" w:lineRule="auto"/>
-      </w:pPr>
-    </w:pPrDefault>
-  </w:docDefaults>
-  <w:latentStyles w:defLockedState="0" w:defUIPriority="99" w:defSemiHidden="1" w:defUnhideWhenUsed="1" w:defQFormat="0" w:count="267">
-    <w:lsdException w:name="Normal" w:semiHidden="0" w:uiPriority="0" w:unhideWhenUsed="0" w:qFormat="1"/>
-    <w:lsdException w:name="heading 1" w:semiHidden="0" w:uiPriority="9" w:unhideWhenUsed="0" w:qFormat="1"/>
-    <w:lsdException w:name="heading 2" w:uiPriority="9" w:qFormat="1"/>
-    <w:lsdException w:name="heading 3" w:uiPriority="9" w:qFormat="1"/>
-    <w:lsdException w:name="heading 4" w:uiPriority="9" w:qFormat="1"/>
-    <w:lsdException w:name="heading 5" w:uiPriority="9" w:qFormat="1"/>
-    <w:lsdException w:name="heading 6" w:uiPriority="9" w:qFormat="1"/>
-    <w:lsdException w:name="heading 7" w:uiPriority="9" w:qFormat="1"/>
-    <w:lsdException w:name="heading 8" w:uiPriority="9" w:qFormat="1"/>
-    <w:lsdException w:name="heading 9" w:uiPriority="9" w:qFormat="1"/>
-    <w:lsdException w:name="toc 1" w:uiPriority="39"/>
-    <w:lsdException w:name="toc 2" w:uiPriority="39"/>
-    <w:lsdException w:name="toc 3" w:uiPriority="39"/>
-    <w:lsdException w:name="toc 4" w:uiPriority="39"/>
-    <w:lsdException w:name="toc 5" w:uiPriority="39"/>
-    <w:lsdException w:name="toc 6" w:uiPriority="39"/>
-    <w:lsdException w:name="toc 7" w:uiPriority="39"/>
-    <w:lsdException w:name="toc 8" w:uiPriority="39"/>
-    <w:lsdException w:name="toc 9" w:uiPriority="39"/>
-    <w:lsdException w:name="caption" w:uiPriority="35" w:qFormat="1"/>
-    <w:lsdException w:name="Title" w:semiHidden="0" w:uiPriority="10" w:unhideWhenUsed="0" w:qFormat="1"/>
-    <w:lsdException w:name="Default Paragraph Font" w:uiPriority="1"/>
-    <w:lsdException w:name="Subtitle" w:semiHidden="0" w:uiPriority="11" w:unhideWhenUsed="0" w:qFormat="1"/>
-    <w:lsdException w:name="Strong" w:semiHidden="0" w:uiPriority="22" w:unhideWhenUsed="0" w:qFormat="1"/>
-    <w:lsdException w:name="Emphasis" w:semiHidden="0" w:uiPriority="20" w:unhideWhenUsed="0" w:qFormat="1"/>
-    <w:lsdException w:name="Table Grid" w:semiHidden="0" w:uiPriority="59" w:unhideWhenUsed="0"/>
-    <w:lsdException w:name="Placeholder Text" w:unhideWhenUsed="0"/>
-    <w:lsdException w:name="No Spacing" w:semiHidden="0" w:uiPriority="1" w:unhideWhenUsed="0" w:qFormat="1"/>
-    <w:lsdException w:name="Light Shading" w:semiHidden="0" w:uiPriority="60" w:unhideWhenUsed="0"/>
-    <w:lsdException w:name="Light List" w:semiHidden="0" w:uiPriority="61" w:unhideWhenUsed="0"/>
-    <w:lsdException w:name="Light Grid" w:semiHidden="0" w:uiPriority="62" w:unhideWhenUsed="0"/>
-    <w:lsdException w:name="Medium Shading 1" w:semiHidden="0" w:uiPriority="63" w:unhideWhenUsed="0"/>
-    <w:lsdException w:name="Medium Shading 2" w:semiHidden="0" w:uiPriority="64" w:unhideWhenUsed="0"/>
-    <w:lsdException w:name="Medium List 1" w:semiHidden="0" w:uiPriority="65" w:unhideWhenUsed="0"/>
-    <w:lsdException w:name="Medium List 2" w:semiHidden="0" w:uiPriority="66" w:unhideWhenUsed="0"/>
-    <w:lsdException w:name="Medium Grid 1" w:semiHidden="0" w:uiPriority="67" w:unhideWhenUsed="0"/>
-    <w:lsdException w:name="Medium Grid 2" w:semiHidden="0" w:uiPriority="68" w:unhideWhenUsed="0"/>
-    <w:lsdException w:name="Medium Grid 3" w:semiHidden="0" w:uiPriority="69" w:unhideWhenUsed="0"/>
-    <w:lsdException w:name="Dark List" w:semiHidden="0" w:uiPriority="70" w:unhideWhenUsed="0"/>
-    <w:lsdException w:name="Colorful Shading" w:semiHidden="0" w:uiPriority="71" w:unhideWhenUsed="0"/>
-    <w:lsdException w:name="Colorful List" w:semiHidden="0" w:uiPriority="72" w:unhideWhenUsed="0"/>
-    <w:lsdException w:name="Colorful Grid" w:semiHidden="0" w:uiPriority="73" w:unhideWhenUsed="0"/>
-    <w:lsdException w:name="Light Shading Accent 1" w:semiHidden="0" w:uiPriority="60" w:unhideWhenUsed="0"/>
-    <w:lsdException w:name="Light List Accent 1" w:semiHidden="0" w:uiPriority="61" w:unhideWhenUsed="0"/>
-    <w:lsdException w:name="Light Grid Accent 1" w:semiHidden="0" w:uiPriority="62" w:unhideWhenUsed="0"/>
-    <w:lsdException w:name="Medium Shading 1 Accent 1" w:semiHidden="0" w:uiPriority="63" w:unhideWhenUsed="0"/>
-    <w:lsdException w:name="Medium Shading 2 Accent 1" w:semiHidden="0" w:uiPriority="64" w:unhideWhenUsed="0"/>
-    <w:lsdException w:name="Medium List 1 Accent 1" w:semiHidden="0" w:uiPriority="65" w:unhideWhenUsed="0"/>
-    <w:lsdException w:name="Revision" w:unhideWhenUsed="0"/>
-    <w:lsdException w:name="List Paragraph" w:semiHidden="0" w:uiPriority="34" w:unhideWhenUsed="0" w:qFormat="1"/>
-    <w:lsdException w:name="Quote" w:semiHidden="0" w:uiPriority="29" w:unhideWhenUsed="0" w:qFormat="1"/>
-    <w:lsdException w:name="Intense Quote" w:semiHidden="0" w:uiPriority="30" w:unhideWhenUsed="0" w:qFormat="1"/>
-    <w:lsdException w:name="Medium List 2 Accent 1" w:semiHidden="0" w:uiPriority="66" w:unhideWhenUsed="0"/>
-    <w:lsdException w:name="Medium Grid 1 Accent 1" w:semiHidden="0" w:uiPriority="67" w:unhideWhenUsed="0"/>
-    <w:lsdException w:name="Medium Grid 2 Accent 1" w:semiHidden="0" w:uiPriority="68" w:unhideWhenUsed="0"/>
-    <w:lsdException w:name="Medium Grid 3 Accent 1" w:semiHidden="0" w:uiPriority="69" w:unhideWhenUsed="0"/>
-    <w:lsdException w:name="Dark List Accent 1" w:semiHidden="0" w:uiPriority="70" w:unhideWhenUsed="0"/>
-    <w:lsdException w:name="Colorful Shading Accent 1" w:semiHidden="0" w:uiPriority="71" w:unhideWhenUsed="0"/>
-    <w:lsdException w:name="Colorful List Accent 1" w:semiHidden="0" w:uiPriority="72" w:unhideWhenUsed="0"/>
-    <w:lsdException w:name="Colorful Grid Accent 1" w:semiHidden="0" w:uiPriority="73" w:unhideWhenUsed="0"/>
-    <w:lsdException w:name="Light Shading Accent 2" w:semiHidden="0" w:uiPriority="60" w:unhideWhenUsed="0"/>
-    <w:lsdException w:name="Light List Accent 2" w:semiHidden="0" w:uiPriority="61" w:unhideWhenUsed="0"/>
-    <w:lsdException w:name="Light Grid Accent 2" w:semiHidden="0" w:uiPriority="62" w:unhideWhenUsed="0"/>
-    <w:lsdException w:name="Medium Shading 1 Accent 2" w:semiHidden="0" w:uiPriority="63" w:unhideWhenUsed="0"/>
-    <w:lsdException w:name="Medium Shading 2 Accent 2" w:semiHidden="0" w:uiPriority="64" w:unhideWhenUsed="0"/>
-    <w:lsdException w:name="Medium List 1 Accent 2" w:semiHidden="0" w:uiPriority="65" w:unhideWhenUsed="0"/>
-    <w:lsdException w:name="Medium List 2 Accent 2" w:semiHidden="0" w:uiPriority="66" w:unhideWhenUsed="0"/>
-    <w:lsdException w:name="Medium Grid 1 Accent 2" w:semiHidden="0" w:uiPriority="67" w:unhideWhenUsed="0"/>
-    <w:lsdException w:name="Medium Grid 2 Accent 2" w:semiHidden="0" w:uiPriority="68" w:unhideWhenUsed="0"/>
-    <w:lsdException w:name="Medium Grid 3 Accent 2" w:semiHidden="0" w:uiPriority="69" w:unhideWhenUsed="0"/>
-    <w:lsdException w:name="Dark List Accent 2" w:semiHidden="0" w:uiPriority="70" w:unhideWhenUsed="0"/>
-    <w:lsdException w:name="Colorful Shading Accent 2" w:semiHidden="0" w:uiPriority="71" w:unhideWhenUsed="0"/>
-    <w:lsdException w:name="Colorful List Accent 2" w:semiHidden="0" w:uiPriority="72" w:unhideWhenUsed="0"/>
-    <w:lsdException w:name="Colorful Grid Accent 2" w:semiHidden="0" w:uiPriority="73" w:unhideWhenUsed="0"/>
-    <w:lsdException w:name="Light Shading Accent 3" w:semiHidden="0" w:uiPriority="60" w:unhideWhenUsed="0"/>
-    <w:lsdException w:name="Light List Accent 3" w:semiHidden="0" w:uiPriority="61" w:unhideWhenUsed="0"/>
-    <w:lsdException w:name="Light Grid Accent 3" w:semiHidden="0" w:uiPriority="62" w:unhideWhenUsed="0"/>
-    <w:lsdException w:name="Medium Shading 1 Accent 3" w:semiHidden="0" w:uiPriority="63" w:unhideWhenUsed="0"/>
-    <w:lsdException w:name="Medium Shading 2 Accent 3" w:semiHidden="0" w:uiPriority="64" w:unhideWhenUsed="0"/>
-    <w:lsdException w:name="Medium List 1 Accent 3" w:semiHidden="0" w:uiPriority="65" w:unhideWhenUsed="0"/>
-    <w:lsdException w:name="Medium List 2 Accent 3" w:semiHidden="0" w:uiPriority="66" w:unhideWhenUsed="0"/>
-    <w:lsdException w:name="Medium Grid 1 Accent 3" w:semiHidden="0" w:uiPriority="67" w:unhideWhenUsed="0"/>
-    <w:lsdException w:name="Medium Grid 2 Accent 3" w:semiHidden="0" w:uiPriority="68" w:unhideWhenUsed="0"/>
-    <w:lsdException w:name="Medium Grid 3 Accent 3" w:semiHidden="0" w:uiPriority="69" w:unhideWhenUsed="0"/>
-    <w:lsdException w:name="Dark List Accent 3" w:semiHidden="0" w:uiPriority="70" w:unhideWhenUsed="0"/>
-    <w:lsdException w:name="Colorful Shading Accent 3" w:semiHidden="0" w:uiPriority="71" w:unhideWhenUsed="0"/>
-    <w:lsdException w:name="Colorful List Accent 3" w:semiHidden="0" w:uiPriority="72" w:unhideWhenUsed="0"/>
-    <w:lsdException w:name="Colorful Grid Accent 3" w:semiHidden="0" w:uiPriority="73" w:unhideWhenUsed="0"/>
-    <w:lsdException w:name="Light Shading Accent 4" w:semiHidden="0" w:uiPriority="60" w:unhideWhenUsed="0"/>
-    <w:lsdException w:name="Light List Accent 4" w:semiHidden="0" w:uiPriority="61" w:unhideWhenUsed="0"/>
-    <w:lsdException w:name="Light Grid Accent 4" w:semiHidden="0" w:uiPriority="62" w:unhideWhenUsed="0"/>
-    <w:lsdException w:name="Medium Shading 1 Accent 4" w:semiHidden="0" w:uiPriority="63" w:unhideWhenUsed="0"/>
-    <w:lsdException w:name="Medium Shading 2 Accent 4" w:semiHidden="0" w:uiPriority="64" w:unhideWhenUsed="0"/>
-    <w:lsdException w:name="Medium List 1 Accent 4" w:semiHidden="0" w:uiPriority="65" w:unhideWhenUsed="0"/>
-    <w:lsdException w:name="Medium List 2 Accent 4" w:semiHidden="0" w:uiPriority="66" w:unhideWhenUsed="0"/>
-    <w:lsdException w:name="Medium Grid 1 Accent 4" w:semiHidden="0" w:uiPriority="67" w:unhideWhenUsed="0"/>
-    <w:lsdException w:name="Medium Grid 2 Accent 4" w:semiHidden="0" w:uiPriority="68" w:unhideWhenUsed="0"/>
-    <w:lsdException w:name="Medium Grid 3 Accent 4" w:semiHidden="0" w:uiPriority="69" w:unhideWhenUsed="0"/>
-    <w:lsdException w:name="Dark List Accent 4" w:semiHidden="0" w:uiPriority="70" w:unhideWhenUsed="0"/>
-    <w:lsdException w:name="Colorful Shading Accent 4" w:semiHidden="0" w:uiPriority="71" w:unhideWhenUsed="0"/>
-    <w:lsdException w:name="Colorful List Accent 4" w:semiHidden="0" w:uiPriority="72" w:unhideWhenUsed="0"/>
-    <w:lsdException w:name="Colorful Grid Accent 4" w:semiHidden="0" w:uiPriority="73" w:unhideWhenUsed="0"/>
-    <w:lsdException w:name="Light Shading Accent 5" w:semiHidden="0" w:uiPriority="60" w:unhideWhenUsed="0"/>
-    <w:lsdException w:name="Light List Accent 5" w:semiHidden="0" w:uiPriority="61" w:unhideWhenUsed="0"/>
-    <w:lsdException w:name="Light Grid Accent 5" w:semiHidden="0" w:uiPriority="62" w:unhideWhenUsed="0"/>
-    <w:lsdException w:name="Medium Shading 1 Accent 5" w:semiHidden="0" w:uiPriority="63" w:unhideWhenUsed="0"/>
-    <w:lsdException w:name="Medium Shading 2 Accent 5" w:semiHidden="0" w:uiPriority="64" w:unhideWhenUsed="0"/>
-    <w:lsdException w:name="Medium List 1 Accent 5" w:semiHidden="0" w:uiPriority="65" w:unhideWhenUsed="0"/>
-    <w:lsdException w:name="Medium List 2 Accent 5" w:semiHidden="0" w:uiPriority="66" w:unhideWhenUsed="0"/>
-    <w:lsdException w:name="Medium Grid 1 Accent 5" w:semiHidden="0" w:uiPriority="67" w:unhideWhenUsed="0"/>
-    <w:lsdException w:name="Medium Grid 2 Accent 5" w:semiHidden="0" w:uiPriority="68" w:unhideWhenUsed="0"/>
-    <w:lsdException w:name="Medium Grid 3 Accent 5" w:semiHidden="0" w:uiPriority="69" w:unhideWhenUsed="0"/>
-    <w:lsdException w:name="Dark List Accent 5" w:semiHidden="0" w:uiPriority="70" w:unhideWhenUsed="0"/>
-    <w:lsdException w:name="Colorful Shading Accent 5" w:semiHidden="0" w:uiPriority="71" w:unhideWhenUsed="0"/>
-    <w:lsdException w:name="Colorful List Accent 5" w:semiHidden="0" w:uiPriority="72" w:unhideWhenUsed="0"/>
-    <w:lsdException w:name="Colorful Grid Accent 5" w:semiHidden="0" w:uiPriority="73" w:unhideWhenUsed="0"/>
-    <w:lsdException w:name="Light Shading Accent 6" w:semiHidden="0" w:uiPriority="60" w:unhideWhenUsed="0"/>
-    <w:lsdException w:name="Light List Accent 6" w:semiHidden="0" w:uiPriority="61" w:unhideWhenUsed="0"/>
-    <w:lsdException w:name="Light Grid Accent 6" w:semiHidden="0" w:uiPriority="62" w:unhideWhenUsed="0"/>
-    <w:lsdException w:name="Medium Shading 1 Accent 6" w:semiHidden="0" w:uiPriority="63" w:unhideWhenUsed="0"/>
-    <w:lsdException w:name="Medium Shading 2 Accent 6" w:semiHidden="0" w:uiPriority="64" w:unhideWhenUsed="0"/>
-    <w:lsdException w:name="Medium List 1 Accent 6" w:semiHidden="0" w:uiPriority="65" w:unhideWhenUsed="0"/>
-    <w:lsdException w:name="Medium List 2 Accent 6" w:semiHidden="0" w:uiPriority="66" w:unhideWhenUsed="0"/>
-    <w:lsdException w:name="Medium Grid 1 Accent 6" w:semiHidden="0" w:uiPriority="67" w:unhideWhenUsed="0"/>
-    <w:lsdException w:name="Medium Grid 2 Accent 6" w:semiHidden="0" w:uiPriority="68" w:unhideWhenUsed="0"/>
-    <w:lsdException w:name="Medium Grid 3 Accent 6" w:semiHidden="0" w:uiPriority="69" w:unhideWhenUsed="0"/>
-    <w:lsdException w:name="Dark List Accent 6" w:semiHidden="0" w:uiPriority="70" w:unhideWhenUsed="0"/>
-    <w:lsdException w:name="Colorful Shading Accent 6" w:semiHidden="0" w:uiPriority="71" w:unhideWhenUsed="0"/>
-    <w:lsdException w:name="Colorful List Accent 6" w:semiHidden="0" w:uiPriority="72" w:unhideWhenUsed="0"/>
-    <w:lsdException w:name="Colorful Grid Accent 6" w:semiHidden="0" w:uiPriority="73" w:unhideWhenUsed="0"/>
-    <w:lsdException w:name="Subtle Emphasis" w:semiHidden="0" w:uiPriority="19" w:unhideWhenUsed="0" w:qFormat="1"/>
-    <w:lsdException w:name="Intense Emphasis" w:semiHidden="0" w:uiPriority="21" w:unhideWhenUsed="0" w:qFormat="1"/>
-    <w:lsdException w:name="Subtle Reference" w:semiHidden="0" w:uiPriority="31" w:unhideWhenUsed="0" w:qFormat="1"/>
-    <w:lsdException w:name="Intense Reference" w:semiHidden="0" w:uiPriority="32" w:unhideWhenUsed="0" w:qFormat="1"/>
-    <w:lsdException w:name="Book Title" w:semiHidden="0" w:uiPriority="33" w:unhideWhenUsed="0" w:qFormat="1"/>
-    <w:lsdException w:name="Bibliography" w:uiPriority="37"/>
-    <w:lsdException w:name="TOC Heading" w:uiPriority="39" w:qFormat="1"/>
-  </w:latentStyles>
-  <w:style w:type="paragraph" w:default="1" w:styleId="Normal">
-    <w:name w:val="Normal"/>
-    <w:qFormat/>
-    <w:rsid w:val="008D5554"/>
-  </w:style>
-  <w:style w:type="character" w:default="1" w:styleId="DefaultParagraphFont">
-    <w:name w:val="Default Paragraph Font"/>
-    <w:uiPriority w:val="1"/>
-    <w:semiHidden/>
-    <w:unhideWhenUsed/>
-  </w:style>
-  <w:style w:type="table" w:default="1" w:styleId="TableNormal">
-    <w:name w:val="Normal Table"/>
-    <w:uiPriority w:val="99"/>
-    <w:semiHidden/>
-    <w:unhideWhenUsed/>
-    <w:qFormat/>
-    <w:tblPr>
-      <w:tblInd w:w="0" w:type="dxa"/>
-      <w:tblCellMar>
-        <w:top w:w="0" w:type="dxa"/>
-        <w:left w:w="108" w:type="dxa"/>
-        <w:bottom w:w="0" w:type="dxa"/>
-        <w:right w:w="108" w:type="dxa"/>
-      </w:tblCellMar>
-    </w:tblPr>
-  </w:style>
-  <w:style w:type="numbering" w:default="1" w:styleId="NoList">
-    <w:name w:val="No List"/>
-    <w:uiPriority w:val="99"/>
-    <w:semiHidden/>
-    <w:unhideWhenUsed/>
-  </w:style>
-  <w:style w:type="paragraph" w:styleId="Header">
-    <w:name w:val="header"/>
-    <w:basedOn w:val="Normal"/>
-    <w:link w:val="HeaderChar"/>
-    <w:uiPriority w:val="99"/>
-    <w:unhideWhenUsed/>
-    <w:rsid w:val="00FC4ED2"/>
-    <w:pPr>
-      <w:tabs>
-        <w:tab w:val="center" w:pos="4680"/>
-        <w:tab w:val="right" w:pos="9360"/>
-      </w:tabs>
-      <w:spacing w:after="0" w:line="240" w:lineRule="auto"/>
-    </w:pPr>
-  </w:style>
-  <w:style w:type="character" w:customStyle="1" w:styleId="HeaderChar">
-    <w:name w:val="Header Char"/>
-    <w:basedOn w:val="DefaultParagraphFont"/>
-    <w:link w:val="Header"/>
-    <w:uiPriority w:val="99"/>
-    <w:rsid w:val="00FC4ED2"/>
-  </w:style>
-  <w:style w:type="paragraph" w:styleId="Footer">
-    <w:name w:val="footer"/>
-    <w:basedOn w:val="Normal"/>
-    <w:link w:val="FooterChar"/>
-    <w:uiPriority w:val="99"/>
-    <w:unhideWhenUsed/>
-    <w:rsid w:val="00FC4ED2"/>
-    <w:pPr>
-      <w:tabs>
-        <w:tab w:val="center" w:pos="4680"/>
-        <w:tab w:val="right" w:pos="9360"/>
-      </w:tabs>
-      <w:spacing w:after="0" w:line="240" w:lineRule="auto"/>
-    </w:pPr>
-  </w:style>
-  <w:style w:type="character" w:customStyle="1" w:styleId="FooterChar">
-    <w:name w:val="Footer Char"/>
-    <w:basedOn w:val="DefaultParagraphFont"/>
-    <w:link w:val="Footer"/>
-    <w:uiPriority w:val="99"/>
-    <w:rsid w:val="00FC4ED2"/>
-  </w:style>
-  <w:style w:type="paragraph" w:styleId="ListParagraph">
-    <w:name w:val="List Paragraph"/>
-    <w:basedOn w:val="Normal"/>
-    <w:uiPriority w:val="34"/>
-    <w:qFormat/>
-    <w:rsid w:val="000648B2"/>
-    <w:pPr>
-      <w:ind w:left="720"/>
-      <w:contextualSpacing/>
-    </w:pPr>
-  </w:style>
-  <w:style w:type="character" w:styleId="Hyperlink">
-    <w:name w:val="Hyperlink"/>
-    <w:basedOn w:val="DefaultParagraphFont"/>
-    <w:uiPriority w:val="99"/>
-    <w:unhideWhenUsed/>
-    <w:rsid w:val="00E619C6"/>
-    <w:rPr>
-      <w:color w:val="0000FF" w:themeColor="hyperlink"/>
-      <w:u w:val="single"/>
-    </w:rPr>
-  </w:style>
-  <w:style w:type="character" w:styleId="FollowedHyperlink">
-    <w:name w:val="FollowedHyperlink"/>
-    <w:basedOn w:val="DefaultParagraphFont"/>
-    <w:uiPriority w:val="99"/>
-    <w:semiHidden/>
-    <w:unhideWhenUsed/>
-    <w:rsid w:val="00E619C6"/>
-    <w:rPr>
-      <w:color w:val="800080" w:themeColor="followedHyperlink"/>
-      <w:u w:val="single"/>
-    </w:rPr>
-  </w:style>
-  <w:style w:type="table" w:styleId="TableGrid">
-    <w:name w:val="Table Grid"/>
-    <w:basedOn w:val="TableNormal"/>
-    <w:uiPriority w:val="59"/>
-    <w:rsid w:val="004F4274"/>
-    <w:pPr>
-      <w:spacing w:after="0" w:line="240" w:lineRule="auto"/>
-    </w:pPr>
-    <w:tblPr>
-      <w:tblInd w:w="0" w:type="dxa"/>
-      <w:tblBorders>
-        <w:top w:val="single" w:sz="4" w:space="0" w:color="auto"/>
-        <w:left w:val="single" w:sz="4" w:space="0" w:color="auto"/>
-        <w:bottom w:val="single" w:sz="4" w:space="0" w:color="auto"/>
-        <w:right w:val="single" w:sz="4" w:space="0" w:color="auto"/>
-        <w:insideH w:val="single" w:sz="4" w:space="0" w:color="auto"/>
-        <w:insideV w:val="single" w:sz="4" w:space="0" w:color="auto"/>
-      </w:tblBorders>
-      <w:tblCellMar>
-        <w:top w:w="0" w:type="dxa"/>
-        <w:left w:w="108" w:type="dxa"/>
-        <w:bottom w:w="0" w:type="dxa"/>
-        <w:right w:w="108" w:type="dxa"/>
-      </w:tblCellMar>
-    </w:tblPr>
-  </w:style>
-  <w:style w:type="paragraph" w:styleId="BalloonText">
-    <w:name w:val="Balloon Text"/>
-    <w:basedOn w:val="Normal"/>
-    <w:link w:val="BalloonTextChar"/>
-    <w:uiPriority w:val="99"/>
-    <w:semiHidden/>
-    <w:unhideWhenUsed/>
-    <w:rsid w:val="0070631D"/>
-    <w:pPr>
-      <w:spacing w:after="0" w:line="240" w:lineRule="auto"/>
-    </w:pPr>
-    <w:rPr>
-      <w:rFonts w:ascii="Tahoma" w:hAnsi="Tahoma" w:cs="Tahoma"/>
-      <w:sz w:val="16"/>
-      <w:szCs w:val="16"/>
-    </w:rPr>
-  </w:style>
-  <w:style w:type="character" w:customStyle="1" w:styleId="BalloonTextChar">
-    <w:name w:val="Balloon Text Char"/>
-    <w:basedOn w:val="DefaultParagraphFont"/>
-    <w:link w:val="BalloonText"/>
-    <w:uiPriority w:val="99"/>
-    <w:semiHidden/>
-    <w:rsid w:val="0070631D"/>
-    <w:rPr>
-      <w:rFonts w:ascii="Tahoma" w:hAnsi="Tahoma" w:cs="Tahoma"/>
-      <w:sz w:val="16"/>
-      <w:szCs w:val="16"/>
-    </w:rPr>
-  </w:style>
-</w:styles>
-</file>
-
-<file path=word/stylesWithEffects.xml><?xml version="1.0" encoding="utf-8"?>
-<w:styles xmlns:wpc="http://schemas.microsoft.com/office/word/2010/wordprocessingCanvas" xmlns:mc="http://schemas.openxmlformats.org/markup-compatibility/2006" xmlns:o="urn:schemas-microsoft-com:office:office" xmlns:r="http://schemas.openxmlformats.org/officeDocument/2006/relationships" xmlns:m="http://schemas.openxmlformats.org/officeDocument/2006/math" xmlns:v="urn:schemas-microsoft-com:vml" xmlns:wp14="http://schemas.microsoft.com/office/word/2010/wordprocessingDrawing" xmlns:wp="http://schemas.openxmlformats.org/drawingml/2006/wordprocessingDrawing" xmlns:w10="urn:schemas-microsoft-com:office:word" xmlns:w="http://schemas.openxmlformats.org/wordprocessingml/2006/main" xmlns:w14="http://schemas.microsoft.com/office/word/2010/wordml" xmlns:wpg="http://schemas.microsoft.com/office/word/2010/wordprocessingGroup" xmlns:wpi="http://schemas.microsoft.com/office/word/2010/wordprocessingInk" xmlns:wne="http://schemas.microsoft.com/office/word/2006/wordml" xmlns:wps="http://schemas.microsoft.com/office/word/2010/wordprocessingShape" mc:Ignorable="w14 wp14">
+<w:styles xmlns:mc="http://schemas.openxmlformats.org/markup-compatibility/2006" xmlns:r="http://schemas.openxmlformats.org/officeDocument/2006/relationships" xmlns:w="http://schemas.openxmlformats.org/wordprocessingml/2006/main" xmlns:w14="http://schemas.microsoft.com/office/word/2010/wordml" mc:Ignorable="w14">
   <w:docDefaults>
     <w:rPrDefault>
       <w:rPr>
@@ -3961,7 +3908,6 @@
       <w:spacing w:after="0" w:line="240" w:lineRule="auto"/>
     </w:pPr>
     <w:tblPr>
-      <w:tblInd w:w="0" w:type="dxa"/>
       <w:tblBorders>
         <w:top w:val="single" w:sz="4" w:space="0" w:color="auto"/>
         <w:left w:val="single" w:sz="4" w:space="0" w:color="auto"/>
@@ -3970,12 +3916,323 @@
         <w:insideH w:val="single" w:sz="4" w:space="0" w:color="auto"/>
         <w:insideV w:val="single" w:sz="4" w:space="0" w:color="auto"/>
       </w:tblBorders>
+    </w:tblPr>
+  </w:style>
+  <w:style w:type="paragraph" w:styleId="BalloonText">
+    <w:name w:val="Balloon Text"/>
+    <w:basedOn w:val="Normal"/>
+    <w:link w:val="BalloonTextChar"/>
+    <w:uiPriority w:val="99"/>
+    <w:semiHidden/>
+    <w:unhideWhenUsed/>
+    <w:rsid w:val="0070631D"/>
+    <w:pPr>
+      <w:spacing w:after="0" w:line="240" w:lineRule="auto"/>
+    </w:pPr>
+    <w:rPr>
+      <w:rFonts w:ascii="Tahoma" w:hAnsi="Tahoma" w:cs="Tahoma"/>
+      <w:sz w:val="16"/>
+      <w:szCs w:val="16"/>
+    </w:rPr>
+  </w:style>
+  <w:style w:type="character" w:customStyle="1" w:styleId="BalloonTextChar">
+    <w:name w:val="Balloon Text Char"/>
+    <w:basedOn w:val="DefaultParagraphFont"/>
+    <w:link w:val="BalloonText"/>
+    <w:uiPriority w:val="99"/>
+    <w:semiHidden/>
+    <w:rsid w:val="0070631D"/>
+    <w:rPr>
+      <w:rFonts w:ascii="Tahoma" w:hAnsi="Tahoma" w:cs="Tahoma"/>
+      <w:sz w:val="16"/>
+      <w:szCs w:val="16"/>
+    </w:rPr>
+  </w:style>
+</w:styles>
+</file>
+
+<file path=word/stylesWithEffects.xml><?xml version="1.0" encoding="utf-8"?>
+<w:styles xmlns:wpc="http://schemas.microsoft.com/office/word/2010/wordprocessingCanvas" xmlns:mc="http://schemas.openxmlformats.org/markup-compatibility/2006" xmlns:o="urn:schemas-microsoft-com:office:office" xmlns:r="http://schemas.openxmlformats.org/officeDocument/2006/relationships" xmlns:m="http://schemas.openxmlformats.org/officeDocument/2006/math" xmlns:v="urn:schemas-microsoft-com:vml" xmlns:wp14="http://schemas.microsoft.com/office/word/2010/wordprocessingDrawing" xmlns:wp="http://schemas.openxmlformats.org/drawingml/2006/wordprocessingDrawing" xmlns:w10="urn:schemas-microsoft-com:office:word" xmlns:w="http://schemas.openxmlformats.org/wordprocessingml/2006/main" xmlns:w14="http://schemas.microsoft.com/office/word/2010/wordml" xmlns:wpg="http://schemas.microsoft.com/office/word/2010/wordprocessingGroup" xmlns:wpi="http://schemas.microsoft.com/office/word/2010/wordprocessingInk" xmlns:wne="http://schemas.microsoft.com/office/word/2006/wordml" xmlns:wps="http://schemas.microsoft.com/office/word/2010/wordprocessingShape" mc:Ignorable="w14 wp14">
+  <w:docDefaults>
+    <w:rPrDefault>
+      <w:rPr>
+        <w:rFonts w:asciiTheme="minorHAnsi" w:eastAsiaTheme="minorHAnsi" w:hAnsiTheme="minorHAnsi" w:cstheme="minorBidi"/>
+        <w:sz w:val="22"/>
+        <w:szCs w:val="22"/>
+        <w:lang w:val="en-US" w:eastAsia="en-US" w:bidi="ar-SA"/>
+      </w:rPr>
+    </w:rPrDefault>
+    <w:pPrDefault>
+      <w:pPr>
+        <w:spacing w:after="200" w:line="276" w:lineRule="auto"/>
+      </w:pPr>
+    </w:pPrDefault>
+  </w:docDefaults>
+  <w:latentStyles w:defLockedState="0" w:defUIPriority="99" w:defSemiHidden="1" w:defUnhideWhenUsed="1" w:defQFormat="0" w:count="267">
+    <w:lsdException w:name="Normal" w:semiHidden="0" w:uiPriority="0" w:unhideWhenUsed="0" w:qFormat="1"/>
+    <w:lsdException w:name="heading 1" w:semiHidden="0" w:uiPriority="9" w:unhideWhenUsed="0" w:qFormat="1"/>
+    <w:lsdException w:name="heading 2" w:uiPriority="9" w:qFormat="1"/>
+    <w:lsdException w:name="heading 3" w:uiPriority="9" w:qFormat="1"/>
+    <w:lsdException w:name="heading 4" w:uiPriority="9" w:qFormat="1"/>
+    <w:lsdException w:name="heading 5" w:uiPriority="9" w:qFormat="1"/>
+    <w:lsdException w:name="heading 6" w:uiPriority="9" w:qFormat="1"/>
+    <w:lsdException w:name="heading 7" w:uiPriority="9" w:qFormat="1"/>
+    <w:lsdException w:name="heading 8" w:uiPriority="9" w:qFormat="1"/>
+    <w:lsdException w:name="heading 9" w:uiPriority="9" w:qFormat="1"/>
+    <w:lsdException w:name="toc 1" w:uiPriority="39"/>
+    <w:lsdException w:name="toc 2" w:uiPriority="39"/>
+    <w:lsdException w:name="toc 3" w:uiPriority="39"/>
+    <w:lsdException w:name="toc 4" w:uiPriority="39"/>
+    <w:lsdException w:name="toc 5" w:uiPriority="39"/>
+    <w:lsdException w:name="toc 6" w:uiPriority="39"/>
+    <w:lsdException w:name="toc 7" w:uiPriority="39"/>
+    <w:lsdException w:name="toc 8" w:uiPriority="39"/>
+    <w:lsdException w:name="toc 9" w:uiPriority="39"/>
+    <w:lsdException w:name="caption" w:uiPriority="35" w:qFormat="1"/>
+    <w:lsdException w:name="Title" w:semiHidden="0" w:uiPriority="10" w:unhideWhenUsed="0" w:qFormat="1"/>
+    <w:lsdException w:name="Default Paragraph Font" w:uiPriority="1"/>
+    <w:lsdException w:name="Subtitle" w:semiHidden="0" w:uiPriority="11" w:unhideWhenUsed="0" w:qFormat="1"/>
+    <w:lsdException w:name="Strong" w:semiHidden="0" w:uiPriority="22" w:unhideWhenUsed="0" w:qFormat="1"/>
+    <w:lsdException w:name="Emphasis" w:semiHidden="0" w:uiPriority="20" w:unhideWhenUsed="0" w:qFormat="1"/>
+    <w:lsdException w:name="Table Grid" w:semiHidden="0" w:uiPriority="59" w:unhideWhenUsed="0"/>
+    <w:lsdException w:name="Placeholder Text" w:unhideWhenUsed="0"/>
+    <w:lsdException w:name="No Spacing" w:semiHidden="0" w:uiPriority="1" w:unhideWhenUsed="0" w:qFormat="1"/>
+    <w:lsdException w:name="Light Shading" w:semiHidden="0" w:uiPriority="60" w:unhideWhenUsed="0"/>
+    <w:lsdException w:name="Light List" w:semiHidden="0" w:uiPriority="61" w:unhideWhenUsed="0"/>
+    <w:lsdException w:name="Light Grid" w:semiHidden="0" w:uiPriority="62" w:unhideWhenUsed="0"/>
+    <w:lsdException w:name="Medium Shading 1" w:semiHidden="0" w:uiPriority="63" w:unhideWhenUsed="0"/>
+    <w:lsdException w:name="Medium Shading 2" w:semiHidden="0" w:uiPriority="64" w:unhideWhenUsed="0"/>
+    <w:lsdException w:name="Medium List 1" w:semiHidden="0" w:uiPriority="65" w:unhideWhenUsed="0"/>
+    <w:lsdException w:name="Medium List 2" w:semiHidden="0" w:uiPriority="66" w:unhideWhenUsed="0"/>
+    <w:lsdException w:name="Medium Grid 1" w:semiHidden="0" w:uiPriority="67" w:unhideWhenUsed="0"/>
+    <w:lsdException w:name="Medium Grid 2" w:semiHidden="0" w:uiPriority="68" w:unhideWhenUsed="0"/>
+    <w:lsdException w:name="Medium Grid 3" w:semiHidden="0" w:uiPriority="69" w:unhideWhenUsed="0"/>
+    <w:lsdException w:name="Dark List" w:semiHidden="0" w:uiPriority="70" w:unhideWhenUsed="0"/>
+    <w:lsdException w:name="Colorful Shading" w:semiHidden="0" w:uiPriority="71" w:unhideWhenUsed="0"/>
+    <w:lsdException w:name="Colorful List" w:semiHidden="0" w:uiPriority="72" w:unhideWhenUsed="0"/>
+    <w:lsdException w:name="Colorful Grid" w:semiHidden="0" w:uiPriority="73" w:unhideWhenUsed="0"/>
+    <w:lsdException w:name="Light Shading Accent 1" w:semiHidden="0" w:uiPriority="60" w:unhideWhenUsed="0"/>
+    <w:lsdException w:name="Light List Accent 1" w:semiHidden="0" w:uiPriority="61" w:unhideWhenUsed="0"/>
+    <w:lsdException w:name="Light Grid Accent 1" w:semiHidden="0" w:uiPriority="62" w:unhideWhenUsed="0"/>
+    <w:lsdException w:name="Medium Shading 1 Accent 1" w:semiHidden="0" w:uiPriority="63" w:unhideWhenUsed="0"/>
+    <w:lsdException w:name="Medium Shading 2 Accent 1" w:semiHidden="0" w:uiPriority="64" w:unhideWhenUsed="0"/>
+    <w:lsdException w:name="Medium List 1 Accent 1" w:semiHidden="0" w:uiPriority="65" w:unhideWhenUsed="0"/>
+    <w:lsdException w:name="Revision" w:unhideWhenUsed="0"/>
+    <w:lsdException w:name="List Paragraph" w:semiHidden="0" w:uiPriority="34" w:unhideWhenUsed="0" w:qFormat="1"/>
+    <w:lsdException w:name="Quote" w:semiHidden="0" w:uiPriority="29" w:unhideWhenUsed="0" w:qFormat="1"/>
+    <w:lsdException w:name="Intense Quote" w:semiHidden="0" w:uiPriority="30" w:unhideWhenUsed="0" w:qFormat="1"/>
+    <w:lsdException w:name="Medium List 2 Accent 1" w:semiHidden="0" w:uiPriority="66" w:unhideWhenUsed="0"/>
+    <w:lsdException w:name="Medium Grid 1 Accent 1" w:semiHidden="0" w:uiPriority="67" w:unhideWhenUsed="0"/>
+    <w:lsdException w:name="Medium Grid 2 Accent 1" w:semiHidden="0" w:uiPriority="68" w:unhideWhenUsed="0"/>
+    <w:lsdException w:name="Medium Grid 3 Accent 1" w:semiHidden="0" w:uiPriority="69" w:unhideWhenUsed="0"/>
+    <w:lsdException w:name="Dark List Accent 1" w:semiHidden="0" w:uiPriority="70" w:unhideWhenUsed="0"/>
+    <w:lsdException w:name="Colorful Shading Accent 1" w:semiHidden="0" w:uiPriority="71" w:unhideWhenUsed="0"/>
+    <w:lsdException w:name="Colorful List Accent 1" w:semiHidden="0" w:uiPriority="72" w:unhideWhenUsed="0"/>
+    <w:lsdException w:name="Colorful Grid Accent 1" w:semiHidden="0" w:uiPriority="73" w:unhideWhenUsed="0"/>
+    <w:lsdException w:name="Light Shading Accent 2" w:semiHidden="0" w:uiPriority="60" w:unhideWhenUsed="0"/>
+    <w:lsdException w:name="Light List Accent 2" w:semiHidden="0" w:uiPriority="61" w:unhideWhenUsed="0"/>
+    <w:lsdException w:name="Light Grid Accent 2" w:semiHidden="0" w:uiPriority="62" w:unhideWhenUsed="0"/>
+    <w:lsdException w:name="Medium Shading 1 Accent 2" w:semiHidden="0" w:uiPriority="63" w:unhideWhenUsed="0"/>
+    <w:lsdException w:name="Medium Shading 2 Accent 2" w:semiHidden="0" w:uiPriority="64" w:unhideWhenUsed="0"/>
+    <w:lsdException w:name="Medium List 1 Accent 2" w:semiHidden="0" w:uiPriority="65" w:unhideWhenUsed="0"/>
+    <w:lsdException w:name="Medium List 2 Accent 2" w:semiHidden="0" w:uiPriority="66" w:unhideWhenUsed="0"/>
+    <w:lsdException w:name="Medium Grid 1 Accent 2" w:semiHidden="0" w:uiPriority="67" w:unhideWhenUsed="0"/>
+    <w:lsdException w:name="Medium Grid 2 Accent 2" w:semiHidden="0" w:uiPriority="68" w:unhideWhenUsed="0"/>
+    <w:lsdException w:name="Medium Grid 3 Accent 2" w:semiHidden="0" w:uiPriority="69" w:unhideWhenUsed="0"/>
+    <w:lsdException w:name="Dark List Accent 2" w:semiHidden="0" w:uiPriority="70" w:unhideWhenUsed="0"/>
+    <w:lsdException w:name="Colorful Shading Accent 2" w:semiHidden="0" w:uiPriority="71" w:unhideWhenUsed="0"/>
+    <w:lsdException w:name="Colorful List Accent 2" w:semiHidden="0" w:uiPriority="72" w:unhideWhenUsed="0"/>
+    <w:lsdException w:name="Colorful Grid Accent 2" w:semiHidden="0" w:uiPriority="73" w:unhideWhenUsed="0"/>
+    <w:lsdException w:name="Light Shading Accent 3" w:semiHidden="0" w:uiPriority="60" w:unhideWhenUsed="0"/>
+    <w:lsdException w:name="Light List Accent 3" w:semiHidden="0" w:uiPriority="61" w:unhideWhenUsed="0"/>
+    <w:lsdException w:name="Light Grid Accent 3" w:semiHidden="0" w:uiPriority="62" w:unhideWhenUsed="0"/>
+    <w:lsdException w:name="Medium Shading 1 Accent 3" w:semiHidden="0" w:uiPriority="63" w:unhideWhenUsed="0"/>
+    <w:lsdException w:name="Medium Shading 2 Accent 3" w:semiHidden="0" w:uiPriority="64" w:unhideWhenUsed="0"/>
+    <w:lsdException w:name="Medium List 1 Accent 3" w:semiHidden="0" w:uiPriority="65" w:unhideWhenUsed="0"/>
+    <w:lsdException w:name="Medium List 2 Accent 3" w:semiHidden="0" w:uiPriority="66" w:unhideWhenUsed="0"/>
+    <w:lsdException w:name="Medium Grid 1 Accent 3" w:semiHidden="0" w:uiPriority="67" w:unhideWhenUsed="0"/>
+    <w:lsdException w:name="Medium Grid 2 Accent 3" w:semiHidden="0" w:uiPriority="68" w:unhideWhenUsed="0"/>
+    <w:lsdException w:name="Medium Grid 3 Accent 3" w:semiHidden="0" w:uiPriority="69" w:unhideWhenUsed="0"/>
+    <w:lsdException w:name="Dark List Accent 3" w:semiHidden="0" w:uiPriority="70" w:unhideWhenUsed="0"/>
+    <w:lsdException w:name="Colorful Shading Accent 3" w:semiHidden="0" w:uiPriority="71" w:unhideWhenUsed="0"/>
+    <w:lsdException w:name="Colorful List Accent 3" w:semiHidden="0" w:uiPriority="72" w:unhideWhenUsed="0"/>
+    <w:lsdException w:name="Colorful Grid Accent 3" w:semiHidden="0" w:uiPriority="73" w:unhideWhenUsed="0"/>
+    <w:lsdException w:name="Light Shading Accent 4" w:semiHidden="0" w:uiPriority="60" w:unhideWhenUsed="0"/>
+    <w:lsdException w:name="Light List Accent 4" w:semiHidden="0" w:uiPriority="61" w:unhideWhenUsed="0"/>
+    <w:lsdException w:name="Light Grid Accent 4" w:semiHidden="0" w:uiPriority="62" w:unhideWhenUsed="0"/>
+    <w:lsdException w:name="Medium Shading 1 Accent 4" w:semiHidden="0" w:uiPriority="63" w:unhideWhenUsed="0"/>
+    <w:lsdException w:name="Medium Shading 2 Accent 4" w:semiHidden="0" w:uiPriority="64" w:unhideWhenUsed="0"/>
+    <w:lsdException w:name="Medium List 1 Accent 4" w:semiHidden="0" w:uiPriority="65" w:unhideWhenUsed="0"/>
+    <w:lsdException w:name="Medium List 2 Accent 4" w:semiHidden="0" w:uiPriority="66" w:unhideWhenUsed="0"/>
+    <w:lsdException w:name="Medium Grid 1 Accent 4" w:semiHidden="0" w:uiPriority="67" w:unhideWhenUsed="0"/>
+    <w:lsdException w:name="Medium Grid 2 Accent 4" w:semiHidden="0" w:uiPriority="68" w:unhideWhenUsed="0"/>
+    <w:lsdException w:name="Medium Grid 3 Accent 4" w:semiHidden="0" w:uiPriority="69" w:unhideWhenUsed="0"/>
+    <w:lsdException w:name="Dark List Accent 4" w:semiHidden="0" w:uiPriority="70" w:unhideWhenUsed="0"/>
+    <w:lsdException w:name="Colorful Shading Accent 4" w:semiHidden="0" w:uiPriority="71" w:unhideWhenUsed="0"/>
+    <w:lsdException w:name="Colorful List Accent 4" w:semiHidden="0" w:uiPriority="72" w:unhideWhenUsed="0"/>
+    <w:lsdException w:name="Colorful Grid Accent 4" w:semiHidden="0" w:uiPriority="73" w:unhideWhenUsed="0"/>
+    <w:lsdException w:name="Light Shading Accent 5" w:semiHidden="0" w:uiPriority="60" w:unhideWhenUsed="0"/>
+    <w:lsdException w:name="Light List Accent 5" w:semiHidden="0" w:uiPriority="61" w:unhideWhenUsed="0"/>
+    <w:lsdException w:name="Light Grid Accent 5" w:semiHidden="0" w:uiPriority="62" w:unhideWhenUsed="0"/>
+    <w:lsdException w:name="Medium Shading 1 Accent 5" w:semiHidden="0" w:uiPriority="63" w:unhideWhenUsed="0"/>
+    <w:lsdException w:name="Medium Shading 2 Accent 5" w:semiHidden="0" w:uiPriority="64" w:unhideWhenUsed="0"/>
+    <w:lsdException w:name="Medium List 1 Accent 5" w:semiHidden="0" w:uiPriority="65" w:unhideWhenUsed="0"/>
+    <w:lsdException w:name="Medium List 2 Accent 5" w:semiHidden="0" w:uiPriority="66" w:unhideWhenUsed="0"/>
+    <w:lsdException w:name="Medium Grid 1 Accent 5" w:semiHidden="0" w:uiPriority="67" w:unhideWhenUsed="0"/>
+    <w:lsdException w:name="Medium Grid 2 Accent 5" w:semiHidden="0" w:uiPriority="68" w:unhideWhenUsed="0"/>
+    <w:lsdException w:name="Medium Grid 3 Accent 5" w:semiHidden="0" w:uiPriority="69" w:unhideWhenUsed="0"/>
+    <w:lsdException w:name="Dark List Accent 5" w:semiHidden="0" w:uiPriority="70" w:unhideWhenUsed="0"/>
+    <w:lsdException w:name="Colorful Shading Accent 5" w:semiHidden="0" w:uiPriority="71" w:unhideWhenUsed="0"/>
+    <w:lsdException w:name="Colorful List Accent 5" w:semiHidden="0" w:uiPriority="72" w:unhideWhenUsed="0"/>
+    <w:lsdException w:name="Colorful Grid Accent 5" w:semiHidden="0" w:uiPriority="73" w:unhideWhenUsed="0"/>
+    <w:lsdException w:name="Light Shading Accent 6" w:semiHidden="0" w:uiPriority="60" w:unhideWhenUsed="0"/>
+    <w:lsdException w:name="Light List Accent 6" w:semiHidden="0" w:uiPriority="61" w:unhideWhenUsed="0"/>
+    <w:lsdException w:name="Light Grid Accent 6" w:semiHidden="0" w:uiPriority="62" w:unhideWhenUsed="0"/>
+    <w:lsdException w:name="Medium Shading 1 Accent 6" w:semiHidden="0" w:uiPriority="63" w:unhideWhenUsed="0"/>
+    <w:lsdException w:name="Medium Shading 2 Accent 6" w:semiHidden="0" w:uiPriority="64" w:unhideWhenUsed="0"/>
+    <w:lsdException w:name="Medium List 1 Accent 6" w:semiHidden="0" w:uiPriority="65" w:unhideWhenUsed="0"/>
+    <w:lsdException w:name="Medium List 2 Accent 6" w:semiHidden="0" w:uiPriority="66" w:unhideWhenUsed="0"/>
+    <w:lsdException w:name="Medium Grid 1 Accent 6" w:semiHidden="0" w:uiPriority="67" w:unhideWhenUsed="0"/>
+    <w:lsdException w:name="Medium Grid 2 Accent 6" w:semiHidden="0" w:uiPriority="68" w:unhideWhenUsed="0"/>
+    <w:lsdException w:name="Medium Grid 3 Accent 6" w:semiHidden="0" w:uiPriority="69" w:unhideWhenUsed="0"/>
+    <w:lsdException w:name="Dark List Accent 6" w:semiHidden="0" w:uiPriority="70" w:unhideWhenUsed="0"/>
+    <w:lsdException w:name="Colorful Shading Accent 6" w:semiHidden="0" w:uiPriority="71" w:unhideWhenUsed="0"/>
+    <w:lsdException w:name="Colorful List Accent 6" w:semiHidden="0" w:uiPriority="72" w:unhideWhenUsed="0"/>
+    <w:lsdException w:name="Colorful Grid Accent 6" w:semiHidden="0" w:uiPriority="73" w:unhideWhenUsed="0"/>
+    <w:lsdException w:name="Subtle Emphasis" w:semiHidden="0" w:uiPriority="19" w:unhideWhenUsed="0" w:qFormat="1"/>
+    <w:lsdException w:name="Intense Emphasis" w:semiHidden="0" w:uiPriority="21" w:unhideWhenUsed="0" w:qFormat="1"/>
+    <w:lsdException w:name="Subtle Reference" w:semiHidden="0" w:uiPriority="31" w:unhideWhenUsed="0" w:qFormat="1"/>
+    <w:lsdException w:name="Intense Reference" w:semiHidden="0" w:uiPriority="32" w:unhideWhenUsed="0" w:qFormat="1"/>
+    <w:lsdException w:name="Book Title" w:semiHidden="0" w:uiPriority="33" w:unhideWhenUsed="0" w:qFormat="1"/>
+    <w:lsdException w:name="Bibliography" w:uiPriority="37"/>
+    <w:lsdException w:name="TOC Heading" w:uiPriority="39" w:qFormat="1"/>
+  </w:latentStyles>
+  <w:style w:type="paragraph" w:default="1" w:styleId="Normal">
+    <w:name w:val="Normal"/>
+    <w:qFormat/>
+  </w:style>
+  <w:style w:type="character" w:default="1" w:styleId="DefaultParagraphFont">
+    <w:name w:val="Default Paragraph Font"/>
+    <w:uiPriority w:val="1"/>
+    <w:semiHidden/>
+    <w:unhideWhenUsed/>
+  </w:style>
+  <w:style w:type="table" w:default="1" w:styleId="TableNormal">
+    <w:name w:val="Normal Table"/>
+    <w:uiPriority w:val="99"/>
+    <w:semiHidden/>
+    <w:unhideWhenUsed/>
+    <w:tblPr>
+      <w:tblInd w:w="0" w:type="dxa"/>
       <w:tblCellMar>
         <w:top w:w="0" w:type="dxa"/>
         <w:left w:w="108" w:type="dxa"/>
         <w:bottom w:w="0" w:type="dxa"/>
         <w:right w:w="108" w:type="dxa"/>
       </w:tblCellMar>
+    </w:tblPr>
+  </w:style>
+  <w:style w:type="numbering" w:default="1" w:styleId="NoList">
+    <w:name w:val="No List"/>
+    <w:uiPriority w:val="99"/>
+    <w:semiHidden/>
+    <w:unhideWhenUsed/>
+  </w:style>
+  <w:style w:type="paragraph" w:styleId="Header">
+    <w:name w:val="header"/>
+    <w:basedOn w:val="Normal"/>
+    <w:link w:val="HeaderChar"/>
+    <w:uiPriority w:val="99"/>
+    <w:unhideWhenUsed/>
+    <w:rsid w:val="00FC4ED2"/>
+    <w:pPr>
+      <w:tabs>
+        <w:tab w:val="center" w:pos="4680"/>
+        <w:tab w:val="right" w:pos="9360"/>
+      </w:tabs>
+      <w:spacing w:after="0" w:line="240" w:lineRule="auto"/>
+    </w:pPr>
+  </w:style>
+  <w:style w:type="character" w:customStyle="1" w:styleId="HeaderChar">
+    <w:name w:val="Header Char"/>
+    <w:basedOn w:val="DefaultParagraphFont"/>
+    <w:link w:val="Header"/>
+    <w:uiPriority w:val="99"/>
+    <w:rsid w:val="00FC4ED2"/>
+  </w:style>
+  <w:style w:type="paragraph" w:styleId="Footer">
+    <w:name w:val="footer"/>
+    <w:basedOn w:val="Normal"/>
+    <w:link w:val="FooterChar"/>
+    <w:uiPriority w:val="99"/>
+    <w:unhideWhenUsed/>
+    <w:rsid w:val="00FC4ED2"/>
+    <w:pPr>
+      <w:tabs>
+        <w:tab w:val="center" w:pos="4680"/>
+        <w:tab w:val="right" w:pos="9360"/>
+      </w:tabs>
+      <w:spacing w:after="0" w:line="240" w:lineRule="auto"/>
+    </w:pPr>
+  </w:style>
+  <w:style w:type="character" w:customStyle="1" w:styleId="FooterChar">
+    <w:name w:val="Footer Char"/>
+    <w:basedOn w:val="DefaultParagraphFont"/>
+    <w:link w:val="Footer"/>
+    <w:uiPriority w:val="99"/>
+    <w:rsid w:val="00FC4ED2"/>
+  </w:style>
+  <w:style w:type="paragraph" w:styleId="ListParagraph">
+    <w:name w:val="List Paragraph"/>
+    <w:basedOn w:val="Normal"/>
+    <w:uiPriority w:val="34"/>
+    <w:qFormat/>
+    <w:rsid w:val="000648B2"/>
+    <w:pPr>
+      <w:ind w:left="720"/>
+      <w:contextualSpacing/>
+    </w:pPr>
+  </w:style>
+  <w:style w:type="character" w:styleId="Hyperlink">
+    <w:name w:val="Hyperlink"/>
+    <w:basedOn w:val="DefaultParagraphFont"/>
+    <w:uiPriority w:val="99"/>
+    <w:unhideWhenUsed/>
+    <w:rsid w:val="00E619C6"/>
+    <w:rPr>
+      <w:color w:val="0000FF" w:themeColor="hyperlink"/>
+      <w:u w:val="single"/>
+    </w:rPr>
+  </w:style>
+  <w:style w:type="character" w:styleId="FollowedHyperlink">
+    <w:name w:val="FollowedHyperlink"/>
+    <w:basedOn w:val="DefaultParagraphFont"/>
+    <w:uiPriority w:val="99"/>
+    <w:semiHidden/>
+    <w:unhideWhenUsed/>
+    <w:rsid w:val="00E619C6"/>
+    <w:rPr>
+      <w:color w:val="800080" w:themeColor="followedHyperlink"/>
+      <w:u w:val="single"/>
+    </w:rPr>
+  </w:style>
+  <w:style w:type="table" w:styleId="TableGrid">
+    <w:name w:val="Table Grid"/>
+    <w:basedOn w:val="TableNormal"/>
+    <w:uiPriority w:val="59"/>
+    <w:rsid w:val="004F4274"/>
+    <w:pPr>
+      <w:spacing w:after="0" w:line="240" w:lineRule="auto"/>
+    </w:pPr>
+    <w:tblPr>
+      <w:tblBorders>
+        <w:top w:val="single" w:sz="4" w:space="0" w:color="auto"/>
+        <w:left w:val="single" w:sz="4" w:space="0" w:color="auto"/>
+        <w:bottom w:val="single" w:sz="4" w:space="0" w:color="auto"/>
+        <w:right w:val="single" w:sz="4" w:space="0" w:color="auto"/>
+        <w:insideH w:val="single" w:sz="4" w:space="0" w:color="auto"/>
+        <w:insideV w:val="single" w:sz="4" w:space="0" w:color="auto"/>
+      </w:tblBorders>
     </w:tblPr>
   </w:style>
   <w:style w:type="paragraph" w:styleId="BalloonText">
@@ -4301,7 +4558,7 @@
 </file>
 
 <file path=customXml/itemProps1.xml><?xml version="1.0" encoding="utf-8"?>
-<ds:datastoreItem xmlns:ds="http://schemas.openxmlformats.org/officeDocument/2006/customXml" ds:itemID="{3BFF3977-236C-459A-AAE7-371C254B5B67}">
+<ds:datastoreItem xmlns:ds="http://schemas.openxmlformats.org/officeDocument/2006/customXml" ds:itemID="{1F8F0620-1AE8-42EB-99E3-41C1AF03270C}">
   <ds:schemaRefs>
     <ds:schemaRef ds:uri="http://schemas.openxmlformats.org/officeDocument/2006/bibliography"/>
   </ds:schemaRefs>

--- a/Tailieu/Project_Resource_Management_Plan_nhom_13.docx
+++ b/Tailieu/Project_Resource_Management_Plan_nhom_13.docx
@@ -326,6 +326,14 @@
         </w:rPr>
         <w:lastRenderedPageBreak/>
         <w:t>Mục tiêu</w:t>
+      </w:r>
+      <w:r>
+        <w:rPr>
+          <w:rFonts w:ascii="Times New Roman" w:hAnsi="Times New Roman" w:cs="Times New Roman"/>
+          <w:b/>
+          <w:sz w:val="32"/>
+        </w:rPr>
+        <w:t xml:space="preserve"> kế hoạch</w:t>
       </w:r>
     </w:p>
     <w:p>
@@ -549,7 +557,7 @@
           <w:b/>
           <w:sz w:val="28"/>
         </w:rPr>
-        <w:t>Cách thức:</w:t>
+        <w:t>Nhân sự:</w:t>
       </w:r>
     </w:p>
     <w:p>
@@ -571,14 +579,7 @@
           <w:rFonts w:ascii="Times New Roman" w:hAnsi="Times New Roman" w:cs="Times New Roman"/>
           <w:sz w:val="28"/>
         </w:rPr>
-        <w:t>Trao đổi với các thành viên, lấy ý kiến đóng góp</w:t>
-      </w:r>
-      <w:r>
-        <w:rPr>
-          <w:rFonts w:ascii="Times New Roman" w:hAnsi="Times New Roman" w:cs="Times New Roman"/>
-          <w:sz w:val="28"/>
-        </w:rPr>
-        <w:t>.</w:t>
+        <w:t>Vũ Thị Thanh Hà.</w:t>
       </w:r>
     </w:p>
     <w:p>
@@ -600,7 +601,7 @@
           <w:rFonts w:ascii="Times New Roman" w:hAnsi="Times New Roman" w:cs="Times New Roman"/>
           <w:sz w:val="28"/>
         </w:rPr>
-        <w:t>Trò chuyện, hỏi thăm riêng, nhóm đễ giúp đỡ các thành viên kịp thời, tạo mối quan hệ thân thiết cho các thành viên.</w:t>
+        <w:t>Tống Thanh Sơn.</w:t>
       </w:r>
     </w:p>
     <w:p>
@@ -622,14 +623,73 @@
           <w:rFonts w:ascii="Times New Roman" w:hAnsi="Times New Roman" w:cs="Times New Roman"/>
           <w:sz w:val="28"/>
         </w:rPr>
-        <w:t>Thực hiện hỗ trợ về kỹ thuật, kỹ năng cho các thành viên trong dự án</w:t>
-      </w:r>
-      <w:r>
-        <w:rPr>
-          <w:rFonts w:ascii="Times New Roman" w:hAnsi="Times New Roman" w:cs="Times New Roman"/>
-          <w:sz w:val="28"/>
-        </w:rPr>
-        <w:t>.</w:t>
+        <w:t>Hoàng Đức Tuấn.</w:t>
+      </w:r>
+    </w:p>
+    <w:p>
+      <w:pPr>
+        <w:pStyle w:val="ListParagraph"/>
+        <w:numPr>
+          <w:ilvl w:val="1"/>
+          <w:numId w:val="9"/>
+        </w:numPr>
+        <w:spacing w:after="120"/>
+        <w:rPr>
+          <w:rFonts w:ascii="Times New Roman" w:hAnsi="Times New Roman" w:cs="Times New Roman"/>
+          <w:b/>
+          <w:sz w:val="28"/>
+        </w:rPr>
+      </w:pPr>
+      <w:r>
+        <w:rPr>
+          <w:rFonts w:ascii="Times New Roman" w:hAnsi="Times New Roman" w:cs="Times New Roman"/>
+          <w:sz w:val="28"/>
+        </w:rPr>
+        <w:t>Trần Văn Tuấn.</w:t>
+      </w:r>
+    </w:p>
+    <w:p>
+      <w:pPr>
+        <w:pStyle w:val="ListParagraph"/>
+        <w:numPr>
+          <w:ilvl w:val="1"/>
+          <w:numId w:val="9"/>
+        </w:numPr>
+        <w:spacing w:after="120"/>
+        <w:rPr>
+          <w:rFonts w:ascii="Times New Roman" w:hAnsi="Times New Roman" w:cs="Times New Roman"/>
+          <w:b/>
+          <w:sz w:val="28"/>
+        </w:rPr>
+      </w:pPr>
+      <w:r>
+        <w:rPr>
+          <w:rFonts w:ascii="Times New Roman" w:hAnsi="Times New Roman" w:cs="Times New Roman"/>
+          <w:sz w:val="28"/>
+        </w:rPr>
+        <w:t>Nguyễn Văn Tuyền.</w:t>
+      </w:r>
+    </w:p>
+    <w:p>
+      <w:pPr>
+        <w:pStyle w:val="ListParagraph"/>
+        <w:numPr>
+          <w:ilvl w:val="1"/>
+          <w:numId w:val="9"/>
+        </w:numPr>
+        <w:spacing w:after="120"/>
+        <w:rPr>
+          <w:rFonts w:ascii="Times New Roman" w:hAnsi="Times New Roman" w:cs="Times New Roman"/>
+          <w:b/>
+          <w:sz w:val="28"/>
+        </w:rPr>
+      </w:pPr>
+      <w:r>
+        <w:rPr>
+          <w:rFonts w:ascii="Times New Roman" w:hAnsi="Times New Roman" w:cs="Times New Roman"/>
+          <w:sz w:val="28"/>
+        </w:rPr>
+        <w:t>Đặng Quang Tường.</w:t>
       </w:r>
     </w:p>
     <w:p>
@@ -652,7 +712,7 @@
           <w:b/>
           <w:sz w:val="28"/>
         </w:rPr>
-        <w:t>Đánh giá:</w:t>
+        <w:t>Vai trò của nhân sự:</w:t>
       </w:r>
     </w:p>
     <w:p>
@@ -674,7 +734,30 @@
           <w:rFonts w:ascii="Times New Roman" w:hAnsi="Times New Roman" w:cs="Times New Roman"/>
           <w:sz w:val="28"/>
         </w:rPr>
-        <w:t>Không xảy ra các mâu thuẫn giữa các thành viên.</w:t>
+        <w:t>Được đề cập, phân công luân chuyển cụ thể trong Điều lệ dự án.</w:t>
+      </w:r>
+    </w:p>
+    <w:p>
+      <w:pPr>
+        <w:pStyle w:val="ListParagraph"/>
+        <w:numPr>
+          <w:ilvl w:val="0"/>
+          <w:numId w:val="9"/>
+        </w:numPr>
+        <w:spacing w:after="120"/>
+        <w:rPr>
+          <w:rFonts w:ascii="Times New Roman" w:hAnsi="Times New Roman" w:cs="Times New Roman"/>
+          <w:b/>
+          <w:sz w:val="28"/>
+        </w:rPr>
+      </w:pPr>
+      <w:r>
+        <w:rPr>
+          <w:rFonts w:ascii="Times New Roman" w:hAnsi="Times New Roman" w:cs="Times New Roman"/>
+          <w:b/>
+          <w:sz w:val="28"/>
+        </w:rPr>
+        <w:t>Cách thức:</w:t>
       </w:r>
     </w:p>
     <w:p>
@@ -696,7 +779,28 @@
           <w:rFonts w:ascii="Times New Roman" w:hAnsi="Times New Roman" w:cs="Times New Roman"/>
           <w:sz w:val="28"/>
         </w:rPr>
-        <w:t>Các thành viên không cảm thấy áp lực, thiếu động lực khi thực hiện dự án, không có thành viên nào rời bỏ dự án.</w:t>
+        <w:t>PM t</w:t>
+      </w:r>
+      <w:r>
+        <w:rPr>
+          <w:rFonts w:ascii="Times New Roman" w:hAnsi="Times New Roman" w:cs="Times New Roman"/>
+          <w:sz w:val="28"/>
+        </w:rPr>
+        <w:t>rao đổi với các thành viên, lấy ý kiến đóng góp</w:t>
+      </w:r>
+      <w:r>
+        <w:rPr>
+          <w:rFonts w:ascii="Times New Roman" w:hAnsi="Times New Roman" w:cs="Times New Roman"/>
+          <w:sz w:val="28"/>
+        </w:rPr>
+        <w:t xml:space="preserve"> để phân công công việc phù hợp năng lực thành viên</w:t>
+      </w:r>
+      <w:r>
+        <w:rPr>
+          <w:rFonts w:ascii="Times New Roman" w:hAnsi="Times New Roman" w:cs="Times New Roman"/>
+          <w:sz w:val="28"/>
+        </w:rPr>
+        <w:t>.</w:t>
       </w:r>
     </w:p>
     <w:p>
@@ -718,7 +822,7 @@
           <w:rFonts w:ascii="Times New Roman" w:hAnsi="Times New Roman" w:cs="Times New Roman"/>
           <w:sz w:val="28"/>
         </w:rPr>
-        <w:t>Cơ bản nhân sự được quản lý tốt.</w:t>
+        <w:t>Quy định thời hạn thời gian, quy tắc trong giao tiếp dự án.</w:t>
       </w:r>
     </w:p>
     <w:p>
@@ -740,7 +844,154 @@
           <w:rFonts w:ascii="Times New Roman" w:hAnsi="Times New Roman" w:cs="Times New Roman"/>
           <w:sz w:val="28"/>
         </w:rPr>
-        <w:t>Biểu đồ số ngày làm việc:</w:t>
+        <w:t>Trò chuyện, hỏi thăm riêng, nhóm đễ giúp đỡ các thành viên kịp thời, tạo mối quan hệ thân thiết cho các thành viên.</w:t>
+      </w:r>
+    </w:p>
+    <w:p>
+      <w:pPr>
+        <w:pStyle w:val="ListParagraph"/>
+        <w:numPr>
+          <w:ilvl w:val="1"/>
+          <w:numId w:val="9"/>
+        </w:numPr>
+        <w:spacing w:after="120"/>
+        <w:rPr>
+          <w:rFonts w:ascii="Times New Roman" w:hAnsi="Times New Roman" w:cs="Times New Roman"/>
+          <w:b/>
+          <w:sz w:val="28"/>
+        </w:rPr>
+      </w:pPr>
+      <w:r>
+        <w:rPr>
+          <w:rFonts w:ascii="Times New Roman" w:hAnsi="Times New Roman" w:cs="Times New Roman"/>
+          <w:sz w:val="28"/>
+        </w:rPr>
+        <w:t>Thực hiện hỗ trợ về kỹ thuật, kỹ năng cho các thành viên trong dự án</w:t>
+      </w:r>
+      <w:r>
+        <w:rPr>
+          <w:rFonts w:ascii="Times New Roman" w:hAnsi="Times New Roman" w:cs="Times New Roman"/>
+          <w:sz w:val="28"/>
+        </w:rPr>
+        <w:t>.</w:t>
+      </w:r>
+    </w:p>
+    <w:p>
+      <w:pPr>
+        <w:pStyle w:val="ListParagraph"/>
+        <w:numPr>
+          <w:ilvl w:val="0"/>
+          <w:numId w:val="9"/>
+        </w:numPr>
+        <w:spacing w:after="120"/>
+        <w:rPr>
+          <w:rFonts w:ascii="Times New Roman" w:hAnsi="Times New Roman" w:cs="Times New Roman"/>
+          <w:b/>
+          <w:sz w:val="28"/>
+        </w:rPr>
+      </w:pPr>
+      <w:r>
+        <w:rPr>
+          <w:rFonts w:ascii="Times New Roman" w:hAnsi="Times New Roman" w:cs="Times New Roman"/>
+          <w:b/>
+          <w:sz w:val="28"/>
+        </w:rPr>
+        <w:t>Đánh giá:</w:t>
+      </w:r>
+    </w:p>
+    <w:p>
+      <w:pPr>
+        <w:pStyle w:val="ListParagraph"/>
+        <w:numPr>
+          <w:ilvl w:val="1"/>
+          <w:numId w:val="9"/>
+        </w:numPr>
+        <w:spacing w:after="120"/>
+        <w:rPr>
+          <w:rFonts w:ascii="Times New Roman" w:hAnsi="Times New Roman" w:cs="Times New Roman"/>
+          <w:b/>
+          <w:sz w:val="28"/>
+        </w:rPr>
+      </w:pPr>
+      <w:r>
+        <w:rPr>
+          <w:rFonts w:ascii="Times New Roman" w:hAnsi="Times New Roman" w:cs="Times New Roman"/>
+          <w:sz w:val="28"/>
+        </w:rPr>
+        <w:t>Mâu</w:t>
+      </w:r>
+      <w:r>
+        <w:rPr>
+          <w:rFonts w:ascii="Times New Roman" w:hAnsi="Times New Roman" w:cs="Times New Roman"/>
+          <w:sz w:val="28"/>
+        </w:rPr>
+        <w:t xml:space="preserve"> thuẫn giữa các thành viên.</w:t>
+      </w:r>
+    </w:p>
+    <w:p>
+      <w:pPr>
+        <w:pStyle w:val="ListParagraph"/>
+        <w:numPr>
+          <w:ilvl w:val="1"/>
+          <w:numId w:val="9"/>
+        </w:numPr>
+        <w:spacing w:after="120"/>
+        <w:rPr>
+          <w:rFonts w:ascii="Times New Roman" w:hAnsi="Times New Roman" w:cs="Times New Roman"/>
+          <w:b/>
+          <w:sz w:val="28"/>
+        </w:rPr>
+      </w:pPr>
+      <w:r>
+        <w:rPr>
+          <w:rFonts w:ascii="Times New Roman" w:hAnsi="Times New Roman" w:cs="Times New Roman"/>
+          <w:sz w:val="28"/>
+        </w:rPr>
+        <w:t>Tâm lý, động lực các thành viên.</w:t>
+      </w:r>
+    </w:p>
+    <w:p>
+      <w:pPr>
+        <w:pStyle w:val="ListParagraph"/>
+        <w:numPr>
+          <w:ilvl w:val="1"/>
+          <w:numId w:val="9"/>
+        </w:numPr>
+        <w:spacing w:after="120"/>
+        <w:rPr>
+          <w:rFonts w:ascii="Times New Roman" w:hAnsi="Times New Roman" w:cs="Times New Roman"/>
+          <w:b/>
+          <w:sz w:val="28"/>
+        </w:rPr>
+      </w:pPr>
+      <w:r>
+        <w:rPr>
+          <w:rFonts w:ascii="Times New Roman" w:hAnsi="Times New Roman" w:cs="Times New Roman"/>
+          <w:sz w:val="28"/>
+        </w:rPr>
+        <w:t>Thành viên rời bỏ dự án.</w:t>
+      </w:r>
+    </w:p>
+    <w:p>
+      <w:pPr>
+        <w:pStyle w:val="ListParagraph"/>
+        <w:numPr>
+          <w:ilvl w:val="1"/>
+          <w:numId w:val="9"/>
+        </w:numPr>
+        <w:spacing w:after="120"/>
+        <w:rPr>
+          <w:rFonts w:ascii="Times New Roman" w:hAnsi="Times New Roman" w:cs="Times New Roman"/>
+          <w:b/>
+          <w:sz w:val="28"/>
+        </w:rPr>
+      </w:pPr>
+      <w:r>
+        <w:rPr>
+          <w:rFonts w:ascii="Times New Roman" w:hAnsi="Times New Roman" w:cs="Times New Roman"/>
+          <w:sz w:val="28"/>
+        </w:rPr>
+        <w:t>Mức độ đúng hạn của các thành viên.</w:t>
       </w:r>
     </w:p>
     <w:p>
@@ -753,65 +1004,54 @@
         <w:rPr>
           <w:rFonts w:ascii="Times New Roman" w:hAnsi="Times New Roman" w:cs="Times New Roman"/>
           <w:b/>
-          <w:sz w:val="28"/>
-        </w:rPr>
-      </w:pPr>
-      <w:r>
-        <w:rPr>
-          <w:rFonts w:ascii="Times New Roman" w:hAnsi="Times New Roman" w:cs="Times New Roman"/>
-          <w:b/>
           <w:noProof/>
           <w:sz w:val="28"/>
         </w:rPr>
-        <w:drawing>
-          <wp:inline distT="0" distB="0" distL="0" distR="0">
-            <wp:extent cx="4978401" cy="3362325"/>
-            <wp:effectExtent l="76200" t="76200" r="69850" b="66675"/>
-            <wp:docPr id="1" name="Picture 1"/>
-            <wp:cNvGraphicFramePr>
-              <a:graphicFrameLocks xmlns:a="http://schemas.openxmlformats.org/drawingml/2006/main" noChangeAspect="1"/>
-            </wp:cNvGraphicFramePr>
-            <a:graphic xmlns:a="http://schemas.openxmlformats.org/drawingml/2006/main">
-              <a:graphicData uri="http://schemas.openxmlformats.org/drawingml/2006/picture">
-                <pic:pic xmlns:pic="http://schemas.openxmlformats.org/drawingml/2006/picture">
-                  <pic:nvPicPr>
-                    <pic:cNvPr id="0" name="employee.jpg"/>
-                    <pic:cNvPicPr/>
-                  </pic:nvPicPr>
-                  <pic:blipFill>
-                    <a:blip r:embed="rId9">
-                      <a:extLst>
-                        <a:ext uri="{28A0092B-C50C-407E-A947-70E740481C1C}">
-                          <a14:useLocalDpi xmlns:a14="http://schemas.microsoft.com/office/drawing/2010/main" val="0"/>
-                        </a:ext>
-                      </a:extLst>
-                    </a:blip>
-                    <a:stretch>
-                      <a:fillRect/>
-                    </a:stretch>
-                  </pic:blipFill>
-                  <pic:spPr>
-                    <a:xfrm>
-                      <a:off x="0" y="0"/>
-                      <a:ext cx="4986762" cy="3367972"/>
-                    </a:xfrm>
-                    <a:prstGeom prst="rect">
-                      <a:avLst/>
-                    </a:prstGeom>
-                    <a:effectLst>
-                      <a:glow rad="63500">
-                        <a:schemeClr val="tx1">
-                          <a:alpha val="40000"/>
-                        </a:schemeClr>
-                      </a:glow>
-                    </a:effectLst>
-                  </pic:spPr>
-                </pic:pic>
-              </a:graphicData>
-            </a:graphic>
-          </wp:inline>
-        </w:drawing>
-      </w:r>
+      </w:pPr>
+    </w:p>
+    <w:p>
+      <w:pPr>
+        <w:tabs>
+          <w:tab w:val="left" w:pos="2694"/>
+        </w:tabs>
+        <w:spacing w:after="120"/>
+        <w:ind w:left="1134"/>
+        <w:rPr>
+          <w:rFonts w:ascii="Times New Roman" w:hAnsi="Times New Roman" w:cs="Times New Roman"/>
+          <w:b/>
+          <w:noProof/>
+          <w:sz w:val="28"/>
+        </w:rPr>
+      </w:pPr>
+    </w:p>
+    <w:p>
+      <w:pPr>
+        <w:tabs>
+          <w:tab w:val="left" w:pos="2694"/>
+        </w:tabs>
+        <w:spacing w:after="120"/>
+        <w:ind w:left="1134"/>
+        <w:rPr>
+          <w:rFonts w:ascii="Times New Roman" w:hAnsi="Times New Roman" w:cs="Times New Roman"/>
+          <w:b/>
+          <w:noProof/>
+          <w:sz w:val="28"/>
+        </w:rPr>
+      </w:pPr>
+    </w:p>
+    <w:p>
+      <w:pPr>
+        <w:tabs>
+          <w:tab w:val="left" w:pos="2694"/>
+        </w:tabs>
+        <w:spacing w:after="120"/>
+        <w:ind w:left="1134"/>
+        <w:rPr>
+          <w:rFonts w:ascii="Times New Roman" w:hAnsi="Times New Roman" w:cs="Times New Roman"/>
+          <w:b/>
+          <w:sz w:val="28"/>
+        </w:rPr>
+      </w:pPr>
     </w:p>
     <w:p>
       <w:pPr>
@@ -831,6 +1071,14 @@
         </w:rPr>
         <w:lastRenderedPageBreak/>
         <w:t>Quản lý tài nguyên</w:t>
+      </w:r>
+      <w:r>
+        <w:rPr>
+          <w:rFonts w:ascii="Times New Roman" w:hAnsi="Times New Roman" w:cs="Times New Roman"/>
+          <w:b/>
+          <w:sz w:val="32"/>
+        </w:rPr>
+        <w:t xml:space="preserve"> khác</w:t>
       </w:r>
       <w:r>
         <w:rPr>
@@ -927,7 +1175,43 @@
           <w:rFonts w:ascii="Times New Roman" w:hAnsi="Times New Roman" w:cs="Times New Roman"/>
           <w:sz w:val="28"/>
         </w:rPr>
-        <w:t>Đảm bảo tài nguyên nhóm là Github repository hoạt động ổn định, hạn chế sự cố.</w:t>
+        <w:t>Đảm bảo các tài nguyên được sử dụng, phân phối, giải phóng hợp lý.</w:t>
+      </w:r>
+    </w:p>
+    <w:p>
+      <w:pPr>
+        <w:pStyle w:val="ListParagraph"/>
+        <w:numPr>
+          <w:ilvl w:val="1"/>
+          <w:numId w:val="10"/>
+        </w:numPr>
+        <w:spacing w:after="120"/>
+        <w:rPr>
+          <w:rFonts w:ascii="Times New Roman" w:hAnsi="Times New Roman" w:cs="Times New Roman"/>
+          <w:b/>
+          <w:sz w:val="28"/>
+        </w:rPr>
+      </w:pPr>
+      <w:r>
+        <w:rPr>
+          <w:rFonts w:ascii="Times New Roman" w:hAnsi="Times New Roman" w:cs="Times New Roman"/>
+          <w:sz w:val="28"/>
+        </w:rPr>
+        <w:t xml:space="preserve">Đảm bảo tài nguyên </w:t>
+      </w:r>
+      <w:r>
+        <w:rPr>
+          <w:rFonts w:ascii="Times New Roman" w:hAnsi="Times New Roman" w:cs="Times New Roman"/>
+          <w:sz w:val="28"/>
+        </w:rPr>
+        <w:t>“ảo”</w:t>
+      </w:r>
+      <w:r>
+        <w:rPr>
+          <w:rFonts w:ascii="Times New Roman" w:hAnsi="Times New Roman" w:cs="Times New Roman"/>
+          <w:sz w:val="28"/>
+        </w:rPr>
+        <w:t xml:space="preserve"> là Github repository hoạt động ổn định, hạn chế sự cố.</w:t>
       </w:r>
     </w:p>
     <w:p>
@@ -950,15 +1234,7 @@
           <w:b/>
           <w:sz w:val="28"/>
         </w:rPr>
-        <w:t>Cách thức</w:t>
-      </w:r>
-      <w:r>
-        <w:rPr>
-          <w:rFonts w:ascii="Times New Roman" w:hAnsi="Times New Roman" w:cs="Times New Roman"/>
-          <w:b/>
-          <w:sz w:val="28"/>
-        </w:rPr>
-        <w:t>:</w:t>
+        <w:t>Tài nguyên:</w:t>
       </w:r>
     </w:p>
     <w:p>
@@ -980,14 +1256,7 @@
           <w:rFonts w:ascii="Times New Roman" w:hAnsi="Times New Roman" w:cs="Times New Roman"/>
           <w:sz w:val="28"/>
         </w:rPr>
-        <w:t>Yêu cầu các thành viên trong dự án kiểm tra thường xuyên máy tính, đảm bảo dữ liệu về dự án không bị hư hỏng</w:t>
-      </w:r>
-      <w:r>
-        <w:rPr>
-          <w:rFonts w:ascii="Times New Roman" w:hAnsi="Times New Roman" w:cs="Times New Roman"/>
-          <w:sz w:val="28"/>
-        </w:rPr>
-        <w:t>.</w:t>
+        <w:t>Laptop.</w:t>
       </w:r>
     </w:p>
     <w:p>
@@ -1009,7 +1278,7 @@
           <w:rFonts w:ascii="Times New Roman" w:hAnsi="Times New Roman" w:cs="Times New Roman"/>
           <w:sz w:val="28"/>
         </w:rPr>
-        <w:t>Hỗ trợ kịp thời các trường hợp sự cố của các thanh viên trong dự án.</w:t>
+        <w:t>USB.</w:t>
       </w:r>
     </w:p>
     <w:p>
@@ -1031,21 +1300,38 @@
           <w:rFonts w:ascii="Times New Roman" w:hAnsi="Times New Roman" w:cs="Times New Roman"/>
           <w:sz w:val="28"/>
         </w:rPr>
-        <w:t>Thành viên chịu trách nhiệm quản lý Github repository của dự án thường xuyên kiểm tra hoạt động của hệ thống Github, có các bản sao lưu đề phòng sự cố xảy ra</w:t>
-      </w:r>
-      <w:r>
-        <w:rPr>
-          <w:rFonts w:ascii="Times New Roman" w:hAnsi="Times New Roman" w:cs="Times New Roman"/>
-          <w:sz w:val="28"/>
-        </w:rPr>
-        <w:t xml:space="preserve"> và chịu trách nhiệm khi sự cố gây hỏng hóc dữ liệu của dự án</w:t>
-      </w:r>
-      <w:r>
-        <w:rPr>
-          <w:rFonts w:ascii="Times New Roman" w:hAnsi="Times New Roman" w:cs="Times New Roman"/>
-          <w:sz w:val="28"/>
-        </w:rPr>
-        <w:t>.</w:t>
+        <w:t>Tài khoản Github.</w:t>
+      </w:r>
+    </w:p>
+    <w:p>
+      <w:pPr>
+        <w:pStyle w:val="ListParagraph"/>
+        <w:numPr>
+          <w:ilvl w:val="0"/>
+          <w:numId w:val="10"/>
+        </w:numPr>
+        <w:spacing w:after="120"/>
+        <w:rPr>
+          <w:rFonts w:ascii="Times New Roman" w:hAnsi="Times New Roman" w:cs="Times New Roman"/>
+          <w:b/>
+          <w:sz w:val="28"/>
+        </w:rPr>
+      </w:pPr>
+      <w:r>
+        <w:rPr>
+          <w:rFonts w:ascii="Times New Roman" w:hAnsi="Times New Roman" w:cs="Times New Roman"/>
+          <w:b/>
+          <w:sz w:val="28"/>
+        </w:rPr>
+        <w:t>Cách thức</w:t>
+      </w:r>
+      <w:r>
+        <w:rPr>
+          <w:rFonts w:ascii="Times New Roman" w:hAnsi="Times New Roman" w:cs="Times New Roman"/>
+          <w:b/>
+          <w:sz w:val="28"/>
+        </w:rPr>
+        <w:t>:</w:t>
       </w:r>
     </w:p>
     <w:p>
@@ -1067,6 +1353,114 @@
           <w:rFonts w:ascii="Times New Roman" w:hAnsi="Times New Roman" w:cs="Times New Roman"/>
           <w:sz w:val="28"/>
         </w:rPr>
+        <w:t xml:space="preserve">Yêu cầu các thành viên trong dự án </w:t>
+      </w:r>
+      <w:r>
+        <w:rPr>
+          <w:rFonts w:ascii="Times New Roman" w:hAnsi="Times New Roman" w:cs="Times New Roman"/>
+          <w:sz w:val="28"/>
+        </w:rPr>
+        <w:t>tự chuẩn bị Laptop, USB để tham gia thực hiện dự án, đảm bảo các thiết bị hoạt động ổn định</w:t>
+      </w:r>
+      <w:r>
+        <w:rPr>
+          <w:rFonts w:ascii="Times New Roman" w:hAnsi="Times New Roman" w:cs="Times New Roman"/>
+          <w:sz w:val="28"/>
+        </w:rPr>
+        <w:t>.</w:t>
+      </w:r>
+    </w:p>
+    <w:p>
+      <w:pPr>
+        <w:pStyle w:val="ListParagraph"/>
+        <w:numPr>
+          <w:ilvl w:val="1"/>
+          <w:numId w:val="10"/>
+        </w:numPr>
+        <w:spacing w:after="120"/>
+        <w:rPr>
+          <w:rFonts w:ascii="Times New Roman" w:hAnsi="Times New Roman" w:cs="Times New Roman"/>
+          <w:b/>
+          <w:sz w:val="28"/>
+        </w:rPr>
+      </w:pPr>
+      <w:r>
+        <w:rPr>
+          <w:rFonts w:ascii="Times New Roman" w:hAnsi="Times New Roman" w:cs="Times New Roman"/>
+          <w:sz w:val="28"/>
+        </w:rPr>
+        <w:t>Hỗ trợ kịp thời các trường hợp sự cố của các th</w:t>
+      </w:r>
+      <w:r>
+        <w:rPr>
+          <w:rFonts w:ascii="Times New Roman" w:hAnsi="Times New Roman" w:cs="Times New Roman"/>
+          <w:sz w:val="28"/>
+        </w:rPr>
+        <w:t>à</w:t>
+      </w:r>
+      <w:r>
+        <w:rPr>
+          <w:rFonts w:ascii="Times New Roman" w:hAnsi="Times New Roman" w:cs="Times New Roman"/>
+          <w:sz w:val="28"/>
+        </w:rPr>
+        <w:t>nh viên trong dự án.</w:t>
+      </w:r>
+    </w:p>
+    <w:p>
+      <w:pPr>
+        <w:pStyle w:val="ListParagraph"/>
+        <w:numPr>
+          <w:ilvl w:val="1"/>
+          <w:numId w:val="10"/>
+        </w:numPr>
+        <w:spacing w:after="120"/>
+        <w:rPr>
+          <w:rFonts w:ascii="Times New Roman" w:hAnsi="Times New Roman" w:cs="Times New Roman"/>
+          <w:b/>
+          <w:sz w:val="28"/>
+        </w:rPr>
+      </w:pPr>
+      <w:r>
+        <w:rPr>
+          <w:rFonts w:ascii="Times New Roman" w:hAnsi="Times New Roman" w:cs="Times New Roman"/>
+          <w:sz w:val="28"/>
+        </w:rPr>
+        <w:t>Thành viên chịu trách nhiệm quản lý Github repository của dự án thường xuyên kiểm tra hoạt động của hệ thống Github, có các bản sao lưu đề phòng sự cố xảy ra</w:t>
+      </w:r>
+      <w:r>
+        <w:rPr>
+          <w:rFonts w:ascii="Times New Roman" w:hAnsi="Times New Roman" w:cs="Times New Roman"/>
+          <w:sz w:val="28"/>
+        </w:rPr>
+        <w:t xml:space="preserve"> và chịu trách nhiệm khi sự cố gây hỏng hóc dữ liệu của dự án</w:t>
+      </w:r>
+      <w:r>
+        <w:rPr>
+          <w:rFonts w:ascii="Times New Roman" w:hAnsi="Times New Roman" w:cs="Times New Roman"/>
+          <w:sz w:val="28"/>
+        </w:rPr>
+        <w:t>.</w:t>
+      </w:r>
+    </w:p>
+    <w:p>
+      <w:pPr>
+        <w:pStyle w:val="ListParagraph"/>
+        <w:numPr>
+          <w:ilvl w:val="1"/>
+          <w:numId w:val="10"/>
+        </w:numPr>
+        <w:spacing w:after="120"/>
+        <w:rPr>
+          <w:rFonts w:ascii="Times New Roman" w:hAnsi="Times New Roman" w:cs="Times New Roman"/>
+          <w:b/>
+          <w:sz w:val="28"/>
+        </w:rPr>
+      </w:pPr>
+      <w:r>
+        <w:rPr>
+          <w:rFonts w:ascii="Times New Roman" w:hAnsi="Times New Roman" w:cs="Times New Roman"/>
+          <w:sz w:val="28"/>
+        </w:rPr>
         <w:t>Các thành viên khác chỉ có quyề</w:t>
       </w:r>
       <w:r>
@@ -1119,14 +1513,14 @@
           <w:rFonts w:ascii="Times New Roman" w:hAnsi="Times New Roman" w:cs="Times New Roman"/>
           <w:sz w:val="28"/>
         </w:rPr>
-        <w:t>Tài nguyên vật lý, tài nguyên “ảo” hoạt động ổn định, không xảy</w:t>
-      </w:r>
-      <w:r>
-        <w:rPr>
-          <w:rFonts w:ascii="Times New Roman" w:hAnsi="Times New Roman" w:cs="Times New Roman"/>
-          <w:sz w:val="28"/>
-        </w:rPr>
-        <w:t xml:space="preserve"> ra vấn đề nghiêm trọng này ảnh hưởng tới tiến độ dự án.</w:t>
+        <w:t>Sự hao tổn, hỏng hỏng của các tài nguyên vật lý</w:t>
+      </w:r>
+      <w:r>
+        <w:rPr>
+          <w:rFonts w:ascii="Times New Roman" w:hAnsi="Times New Roman" w:cs="Times New Roman"/>
+          <w:sz w:val="28"/>
+        </w:rPr>
+        <w:t>.</w:t>
       </w:r>
     </w:p>
     <w:p>
@@ -1148,16 +1542,23 @@
           <w:rFonts w:ascii="Times New Roman" w:hAnsi="Times New Roman" w:cs="Times New Roman"/>
           <w:sz w:val="28"/>
         </w:rPr>
-        <w:t>Cơ bản đảm bảo ổn định hoạt động đúng tiến độ của dự án.</w:t>
+        <w:t>Khả năng hoạt động của tài nguyên</w:t>
       </w:r>
       <w:bookmarkStart w:id="0" w:name="_GoBack"/>
       <w:bookmarkEnd w:id="0"/>
+      <w:r>
+        <w:rPr>
+          <w:rFonts w:ascii="Times New Roman" w:hAnsi="Times New Roman" w:cs="Times New Roman"/>
+          <w:sz w:val="28"/>
+        </w:rPr>
+        <w:t>.</w:t>
+      </w:r>
     </w:p>
     <w:sectPr>
-      <w:headerReference w:type="even" r:id="rId10"/>
-      <w:headerReference w:type="default" r:id="rId11"/>
-      <w:footerReference w:type="default" r:id="rId12"/>
-      <w:headerReference w:type="first" r:id="rId13"/>
+      <w:headerReference w:type="even" r:id="rId9"/>
+      <w:headerReference w:type="default" r:id="rId10"/>
+      <w:footerReference w:type="default" r:id="rId11"/>
+      <w:headerReference w:type="first" r:id="rId12"/>
       <w:pgSz w:w="11909" w:h="16834" w:code="9"/>
       <w:pgMar w:top="1134" w:right="1134" w:bottom="1134" w:left="851" w:header="720" w:footer="720" w:gutter="0"/>
       <w:pgBorders w:display="firstPage" w:offsetFrom="page">
@@ -1233,7 +1634,7 @@
           <w:rPr>
             <w:noProof/>
           </w:rPr>
-          <w:t>3</w:t>
+          <w:t>2</w:t>
         </w:r>
         <w:r>
           <w:rPr>
@@ -2895,7 +3296,7 @@
   <w:abstractNum w:abstractNumId="13">
     <w:nsid w:val="544D6828"/>
     <w:multiLevelType w:val="hybridMultilevel"/>
-    <w:tmpl w:val="53E85780"/>
+    <w:tmpl w:val="D7706E42"/>
     <w:lvl w:ilvl="0" w:tplc="4C387D00">
       <w:start w:val="1"/>
       <w:numFmt w:val="bullet"/>
@@ -4558,7 +4959,7 @@
 </file>
 
 <file path=customXml/itemProps1.xml><?xml version="1.0" encoding="utf-8"?>
-<ds:datastoreItem xmlns:ds="http://schemas.openxmlformats.org/officeDocument/2006/customXml" ds:itemID="{1F8F0620-1AE8-42EB-99E3-41C1AF03270C}">
+<ds:datastoreItem xmlns:ds="http://schemas.openxmlformats.org/officeDocument/2006/customXml" ds:itemID="{9E35F228-CFDA-404D-9DFB-FF3D4DE3766A}">
   <ds:schemaRefs>
     <ds:schemaRef ds:uri="http://schemas.openxmlformats.org/officeDocument/2006/bibliography"/>
   </ds:schemaRefs>
